--- a/Property Rental Use Case's/Use Case Add Tenant.docx
+++ b/Property Rental Use Case's/Use Case Add Tenant.docx
@@ -76,6 +76,110 @@
           <w:color w:val="FF0000"/>
         </w:rPr>
       </w:pPr>
+      <w:r>
+        <w:rPr>
+          <w:noProof/>
+          <w:color w:val="FF0000"/>
+          <w:lang w:eastAsia="en-IE"/>
+        </w:rPr>
+        <mc:AlternateContent>
+          <mc:Choice Requires="wps">
+            <w:drawing>
+              <wp:anchor distT="0" distB="0" distL="114300" distR="114300" simplePos="0" relativeHeight="251721728" behindDoc="0" locked="0" layoutInCell="1" allowOverlap="1" wp14:anchorId="40ABA8B6" wp14:editId="20A14F31">
+                <wp:simplePos x="0" y="0"/>
+                <wp:positionH relativeFrom="column">
+                  <wp:posOffset>4404360</wp:posOffset>
+                </wp:positionH>
+                <wp:positionV relativeFrom="paragraph">
+                  <wp:posOffset>150495</wp:posOffset>
+                </wp:positionV>
+                <wp:extent cx="1244600" cy="514350"/>
+                <wp:effectExtent l="0" t="0" r="12700" b="19050"/>
+                <wp:wrapNone/>
+                <wp:docPr id="14" name="Oval 14"/>
+                <wp:cNvGraphicFramePr/>
+                <a:graphic xmlns:a="http://schemas.openxmlformats.org/drawingml/2006/main">
+                  <a:graphicData uri="http://schemas.microsoft.com/office/word/2010/wordprocessingShape">
+                    <wps:wsp>
+                      <wps:cNvSpPr/>
+                      <wps:spPr>
+                        <a:xfrm>
+                          <a:off x="0" y="0"/>
+                          <a:ext cx="1244600" cy="514350"/>
+                        </a:xfrm>
+                        <a:prstGeom prst="ellipse">
+                          <a:avLst/>
+                        </a:prstGeom>
+                        <a:noFill/>
+                        <a:ln w="12700" cap="flat" cmpd="sng" algn="ctr">
+                          <a:solidFill>
+                            <a:sysClr val="windowText" lastClr="000000"/>
+                          </a:solidFill>
+                          <a:prstDash val="solid"/>
+                        </a:ln>
+                        <a:effectLst/>
+                      </wps:spPr>
+                      <wps:txbx>
+                        <w:txbxContent>
+                          <w:p>
+                            <w:pPr>
+                              <w:rPr>
+                                <w:color w:val="000000" w:themeColor="text1"/>
+                                <w:sz w:val="16"/>
+                              </w:rPr>
+                            </w:pPr>
+                            <w:r>
+                              <w:rPr>
+                                <w:color w:val="000000" w:themeColor="text1"/>
+                                <w:sz w:val="16"/>
+                              </w:rPr>
+                              <w:t>Validate IBAN</w:t>
+                            </w:r>
+                          </w:p>
+                        </w:txbxContent>
+                      </wps:txbx>
+                      <wps:bodyPr rot="0" spcFirstLastPara="0" vertOverflow="overflow" horzOverflow="overflow" vert="horz" wrap="square" lIns="91440" tIns="45720" rIns="91440" bIns="45720" numCol="1" spcCol="0" rtlCol="0" fromWordArt="0" anchor="ctr" anchorCtr="0" forceAA="0" compatLnSpc="1">
+                        <a:prstTxWarp prst="textNoShape">
+                          <a:avLst/>
+                        </a:prstTxWarp>
+                        <a:noAutofit/>
+                      </wps:bodyPr>
+                    </wps:wsp>
+                  </a:graphicData>
+                </a:graphic>
+                <wp14:sizeRelH relativeFrom="margin">
+                  <wp14:pctWidth>0</wp14:pctWidth>
+                </wp14:sizeRelH>
+              </wp:anchor>
+            </w:drawing>
+          </mc:Choice>
+          <mc:Fallback>
+            <w:pict>
+              <v:oval w14:anchorId="40ABA8B6" id="Oval 14" o:spid="_x0000_s1026" style="position:absolute;margin-left:346.8pt;margin-top:11.85pt;width:98pt;height:40.5pt;z-index:251721728;visibility:visible;mso-wrap-style:square;mso-width-percent:0;mso-wrap-distance-left:9pt;mso-wrap-distance-top:0;mso-wrap-distance-right:9pt;mso-wrap-distance-bottom:0;mso-position-horizontal:absolute;mso-position-horizontal-relative:text;mso-position-vertical:absolute;mso-position-vertical-relative:text;mso-width-percent:0;mso-width-relative:margin;v-text-anchor:middle" o:gfxdata="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" filled="f" strokecolor="windowText" strokeweight="1pt">
+                <v:textbox>
+                  <w:txbxContent>
+                    <w:p>
+                      <w:pPr>
+                        <w:rPr>
+                          <w:color w:val="000000" w:themeColor="text1"/>
+                          <w:sz w:val="16"/>
+                        </w:rPr>
+                      </w:pPr>
+                      <w:r>
+                        <w:rPr>
+                          <w:color w:val="000000" w:themeColor="text1"/>
+                          <w:sz w:val="16"/>
+                        </w:rPr>
+                        <w:t>Validate IBAN</w:t>
+                      </w:r>
+                    </w:p>
+                  </w:txbxContent>
+                </v:textbox>
+              </v:oval>
+            </w:pict>
+          </mc:Fallback>
+        </mc:AlternateContent>
+      </w:r>
     </w:p>
     <w:p>
       <w:pPr>
@@ -83,6 +187,181 @@
           <w:color w:val="FF0000"/>
         </w:rPr>
       </w:pPr>
+      <w:r>
+        <w:rPr>
+          <w:noProof/>
+          <w:color w:val="FF0000"/>
+          <w:lang w:eastAsia="en-IE"/>
+        </w:rPr>
+        <mc:AlternateContent>
+          <mc:Choice Requires="wps">
+            <w:drawing>
+              <wp:anchor distT="0" distB="0" distL="114300" distR="114300" simplePos="0" relativeHeight="251725824" behindDoc="0" locked="0" layoutInCell="1" allowOverlap="1" wp14:anchorId="41CE23FF" wp14:editId="383213A4">
+                <wp:simplePos x="0" y="0"/>
+                <wp:positionH relativeFrom="column">
+                  <wp:posOffset>3583627</wp:posOffset>
+                </wp:positionH>
+                <wp:positionV relativeFrom="paragraph">
+                  <wp:posOffset>63642</wp:posOffset>
+                </wp:positionV>
+                <wp:extent cx="820420" cy="228600"/>
+                <wp:effectExtent l="257810" t="0" r="199390" b="0"/>
+                <wp:wrapNone/>
+                <wp:docPr id="39" name="Text Box 39"/>
+                <wp:cNvGraphicFramePr/>
+                <a:graphic xmlns:a="http://schemas.openxmlformats.org/drawingml/2006/main">
+                  <a:graphicData uri="http://schemas.microsoft.com/office/word/2010/wordprocessingShape">
+                    <wps:wsp>
+                      <wps:cNvSpPr txBox="1"/>
+                      <wps:spPr>
+                        <a:xfrm rot="18705414">
+                          <a:off x="0" y="0"/>
+                          <a:ext cx="820420" cy="228600"/>
+                        </a:xfrm>
+                        <a:prstGeom prst="rect">
+                          <a:avLst/>
+                        </a:prstGeom>
+                        <a:solidFill>
+                          <a:schemeClr val="bg1"/>
+                        </a:solidFill>
+                        <a:ln w="6350">
+                          <a:noFill/>
+                        </a:ln>
+                      </wps:spPr>
+                      <wps:txbx>
+                        <w:txbxContent>
+                          <w:p>
+                            <w:pPr>
+                              <w:rPr>
+                                <w:sz w:val="16"/>
+                                <w:szCs w:val="16"/>
+                              </w:rPr>
+                            </w:pPr>
+                            <w:r>
+                              <w:rPr>
+                                <w:sz w:val="16"/>
+                                <w:szCs w:val="16"/>
+                              </w:rPr>
+                              <w:t>&lt;&lt;includes&gt;&gt;</w:t>
+                            </w:r>
+                          </w:p>
+                        </w:txbxContent>
+                      </wps:txbx>
+                      <wps:bodyPr rot="0" spcFirstLastPara="0" vertOverflow="overflow" horzOverflow="overflow" vert="horz" wrap="square" lIns="91440" tIns="45720" rIns="91440" bIns="45720" numCol="1" spcCol="0" rtlCol="0" fromWordArt="0" anchor="t" anchorCtr="0" forceAA="0" compatLnSpc="1">
+                        <a:prstTxWarp prst="textNoShape">
+                          <a:avLst/>
+                        </a:prstTxWarp>
+                        <a:noAutofit/>
+                      </wps:bodyPr>
+                    </wps:wsp>
+                  </a:graphicData>
+                </a:graphic>
+                <wp14:sizeRelH relativeFrom="margin">
+                  <wp14:pctWidth>0</wp14:pctWidth>
+                </wp14:sizeRelH>
+                <wp14:sizeRelV relativeFrom="margin">
+                  <wp14:pctHeight>0</wp14:pctHeight>
+                </wp14:sizeRelV>
+              </wp:anchor>
+            </w:drawing>
+          </mc:Choice>
+          <mc:Fallback>
+            <w:pict>
+              <v:shapetype w14:anchorId="41CE23FF" id="_x0000_t202" coordsize="21600,21600" o:spt="202" path="m,l,21600r21600,l21600,xe">
+                <v:stroke joinstyle="miter"/>
+                <v:path gradientshapeok="t" o:connecttype="rect"/>
+              </v:shapetype>
+              <v:shape id="Text Box 39" o:spid="_x0000_s1027" type="#_x0000_t202" style="position:absolute;margin-left:282.2pt;margin-top:5pt;width:64.6pt;height:18pt;rotation:-3161660fd;z-index:251725824;visibility:visible;mso-wrap-style:square;mso-width-percent:0;mso-height-percent:0;mso-wrap-distance-left:9pt;mso-wrap-distance-top:0;mso-wrap-distance-right:9pt;mso-wrap-distance-bottom:0;mso-position-horizontal:absolute;mso-position-horizontal-relative:text;mso-position-vertical:absolute;mso-position-vertical-relative:text;mso-width-percent:0;mso-height-percent:0;mso-width-relative:margin;mso-height-relative:margin;v-text-anchor:top" o:gfxdata="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" fillcolor="white [3212]" stroked="f" strokeweight=".5pt">
+                <v:textbox>
+                  <w:txbxContent>
+                    <w:p>
+                      <w:pPr>
+                        <w:rPr>
+                          <w:sz w:val="16"/>
+                          <w:szCs w:val="16"/>
+                        </w:rPr>
+                      </w:pPr>
+                      <w:r>
+                        <w:rPr>
+                          <w:sz w:val="16"/>
+                          <w:szCs w:val="16"/>
+                        </w:rPr>
+                        <w:t>&lt;&lt;includes&gt;&gt;</w:t>
+                      </w:r>
+                    </w:p>
+                  </w:txbxContent>
+                </v:textbox>
+              </v:shape>
+            </w:pict>
+          </mc:Fallback>
+        </mc:AlternateContent>
+      </w:r>
+      <w:r>
+        <w:rPr>
+          <w:noProof/>
+          <w:color w:val="FF0000"/>
+          <w:lang w:eastAsia="en-IE"/>
+        </w:rPr>
+        <mc:AlternateContent>
+          <mc:Choice Requires="wps">
+            <w:drawing>
+              <wp:anchor distT="0" distB="0" distL="114300" distR="114300" simplePos="0" relativeHeight="251723776" behindDoc="0" locked="0" layoutInCell="1" allowOverlap="1" wp14:anchorId="77E99185" wp14:editId="0FDDC01C">
+                <wp:simplePos x="0" y="0"/>
+                <wp:positionH relativeFrom="column">
+                  <wp:posOffset>3299460</wp:posOffset>
+                </wp:positionH>
+                <wp:positionV relativeFrom="paragraph">
+                  <wp:posOffset>118109</wp:posOffset>
+                </wp:positionV>
+                <wp:extent cx="1066800" cy="205105"/>
+                <wp:effectExtent l="0" t="0" r="19050" b="23495"/>
+                <wp:wrapNone/>
+                <wp:docPr id="10" name="Straight Connector 10"/>
+                <wp:cNvGraphicFramePr/>
+                <a:graphic xmlns:a="http://schemas.openxmlformats.org/drawingml/2006/main">
+                  <a:graphicData uri="http://schemas.microsoft.com/office/word/2010/wordprocessingShape">
+                    <wps:wsp>
+                      <wps:cNvCnPr/>
+                      <wps:spPr>
+                        <a:xfrm flipV="1">
+                          <a:off x="0" y="0"/>
+                          <a:ext cx="1066800" cy="205105"/>
+                        </a:xfrm>
+                        <a:prstGeom prst="line">
+                          <a:avLst/>
+                        </a:prstGeom>
+                        <a:noFill/>
+                        <a:ln w="9525" cap="flat" cmpd="sng" algn="ctr">
+                          <a:solidFill>
+                            <a:sysClr val="windowText" lastClr="000000">
+                              <a:shade val="95000"/>
+                              <a:satMod val="105000"/>
+                            </a:sysClr>
+                          </a:solidFill>
+                          <a:prstDash val="solid"/>
+                        </a:ln>
+                        <a:effectLst/>
+                      </wps:spPr>
+                      <wps:bodyPr/>
+                    </wps:wsp>
+                  </a:graphicData>
+                </a:graphic>
+                <wp14:sizeRelH relativeFrom="margin">
+                  <wp14:pctWidth>0</wp14:pctWidth>
+                </wp14:sizeRelH>
+                <wp14:sizeRelV relativeFrom="margin">
+                  <wp14:pctHeight>0</wp14:pctHeight>
+                </wp14:sizeRelV>
+              </wp:anchor>
+            </w:drawing>
+          </mc:Choice>
+          <mc:Fallback>
+            <w:pict>
+              <v:line w14:anchorId="7604690E" id="Straight Connector 10" o:spid="_x0000_s1026" style="position:absolute;flip:y;z-index:251723776;visibility:visible;mso-wrap-style:square;mso-width-percent:0;mso-height-percent:0;mso-wrap-distance-left:9pt;mso-wrap-distance-top:0;mso-wrap-distance-right:9pt;mso-wrap-distance-bottom:0;mso-position-horizontal:absolute;mso-position-horizontal-relative:text;mso-position-vertical:absolute;mso-position-vertical-relative:text;mso-width-percent:0;mso-height-percent:0;mso-width-relative:margin;mso-height-relative:margin" from="259.8pt,9.3pt" to="343.8pt,25.45pt" o:gfxdata="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"/>
+            </w:pict>
+          </mc:Fallback>
+        </mc:AlternateContent>
+      </w:r>
       <w:r>
         <w:rPr>
           <w:noProof/>
@@ -1929,6 +2208,26 @@
           <w:p>
             <w:pPr>
               <w:pStyle w:val="ListParagraph"/>
+              <w:numPr>
+                <w:ilvl w:val="0"/>
+                <w:numId w:val="1"/>
+              </w:numPr>
+              <w:rPr>
+                <w:bCs/>
+                <w:sz w:val="24"/>
+              </w:rPr>
+            </w:pPr>
+            <w:r>
+              <w:rPr>
+                <w:bCs/>
+                <w:sz w:val="24"/>
+              </w:rPr>
+              <w:t xml:space="preserve">Tenant’s IBAN </w:t>
+            </w:r>
+          </w:p>
+          <w:p>
+            <w:pPr>
+              <w:pStyle w:val="ListParagraph"/>
               <w:rPr>
                 <w:bCs/>
                 <w:sz w:val="24"/>
@@ -2177,6 +2476,26 @@
                 <w:sz w:val="24"/>
               </w:rPr>
               <w:t>Email address must be valid.</w:t>
+            </w:r>
+          </w:p>
+          <w:p>
+            <w:pPr>
+              <w:pStyle w:val="ListParagraph"/>
+              <w:numPr>
+                <w:ilvl w:val="0"/>
+                <w:numId w:val="2"/>
+              </w:numPr>
+              <w:rPr>
+                <w:bCs/>
+                <w:sz w:val="24"/>
+              </w:rPr>
+            </w:pPr>
+            <w:r>
+              <w:rPr>
+                <w:bCs/>
+                <w:sz w:val="24"/>
+              </w:rPr>
+              <w:t>Validate Tenant IBAN</w:t>
             </w:r>
           </w:p>
           <w:p>
@@ -2338,6 +2657,7 @@
                 <w:b/>
                 <w:sz w:val="24"/>
               </w:rPr>
+              <w:lastRenderedPageBreak/>
               <w:t>Alternate Scenarios</w:t>
             </w:r>
           </w:p>
@@ -2427,7 +2747,6 @@
                 <w:b/>
                 <w:sz w:val="24"/>
               </w:rPr>
-              <w:lastRenderedPageBreak/>
               <w:t xml:space="preserve">Invalid Data Entered: </w:t>
             </w:r>
           </w:p>

--- a/Property Rental Use Case's/Use Case Add Tenant.docx
+++ b/Property Rental Use Case's/Use Case Add Tenant.docx
@@ -85,13 +85,13 @@
         <mc:AlternateContent>
           <mc:Choice Requires="wps">
             <w:drawing>
-              <wp:anchor distT="0" distB="0" distL="114300" distR="114300" simplePos="0" relativeHeight="251721728" behindDoc="0" locked="0" layoutInCell="1" allowOverlap="1" wp14:anchorId="40ABA8B6" wp14:editId="20A14F31">
+              <wp:anchor distT="0" distB="0" distL="114300" distR="114300" simplePos="0" relativeHeight="251667456" behindDoc="0" locked="0" layoutInCell="1" allowOverlap="1" wp14:anchorId="49A367A9" wp14:editId="68D55B81">
                 <wp:simplePos x="0" y="0"/>
                 <wp:positionH relativeFrom="column">
-                  <wp:posOffset>4404360</wp:posOffset>
+                  <wp:posOffset>3986530</wp:posOffset>
                 </wp:positionH>
                 <wp:positionV relativeFrom="paragraph">
-                  <wp:posOffset>150495</wp:posOffset>
+                  <wp:posOffset>142240</wp:posOffset>
                 </wp:positionV>
                 <wp:extent cx="1244600" cy="514350"/>
                 <wp:effectExtent l="0" t="0" r="12700" b="19050"/>
@@ -111,14 +111,28 @@
                           <a:avLst/>
                         </a:prstGeom>
                         <a:noFill/>
-                        <a:ln w="12700" cap="flat" cmpd="sng" algn="ctr">
+                        <a:ln w="12700">
                           <a:solidFill>
-                            <a:sysClr val="windowText" lastClr="000000"/>
+                            <a:schemeClr val="tx1"/>
                           </a:solidFill>
-                          <a:prstDash val="solid"/>
                         </a:ln>
-                        <a:effectLst/>
                       </wps:spPr>
+                      <wps:style>
+                        <a:lnRef idx="2">
+                          <a:schemeClr val="accent1">
+                            <a:shade val="50000"/>
+                          </a:schemeClr>
+                        </a:lnRef>
+                        <a:fillRef idx="1">
+                          <a:schemeClr val="accent1"/>
+                        </a:fillRef>
+                        <a:effectRef idx="0">
+                          <a:schemeClr val="accent1"/>
+                        </a:effectRef>
+                        <a:fontRef idx="minor">
+                          <a:schemeClr val="lt1"/>
+                        </a:fontRef>
+                      </wps:style>
                       <wps:txbx>
                         <w:txbxContent>
                           <w:p>
@@ -155,7 +169,7 @@
           </mc:Choice>
           <mc:Fallback>
             <w:pict>
-              <v:oval w14:anchorId="40ABA8B6" id="Oval 14" o:spid="_x0000_s1026" style="position:absolute;margin-left:346.8pt;margin-top:11.85pt;width:98pt;height:40.5pt;z-index:251721728;visibility:visible;mso-wrap-style:square;mso-width-percent:0;mso-wrap-distance-left:9pt;mso-wrap-distance-top:0;mso-wrap-distance-right:9pt;mso-wrap-distance-bottom:0;mso-position-horizontal:absolute;mso-position-horizontal-relative:text;mso-position-vertical:absolute;mso-position-vertical-relative:text;mso-width-percent:0;mso-width-relative:margin;v-text-anchor:middle" o:gfxdata="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" filled="f" strokecolor="windowText" strokeweight="1pt">
+              <v:oval w14:anchorId="49A367A9" id="Oval 14" o:spid="_x0000_s1026" style="position:absolute;margin-left:313.9pt;margin-top:11.2pt;width:98pt;height:40.5pt;z-index:251667456;visibility:visible;mso-wrap-style:square;mso-width-percent:0;mso-wrap-distance-left:9pt;mso-wrap-distance-top:0;mso-wrap-distance-right:9pt;mso-wrap-distance-bottom:0;mso-position-horizontal:absolute;mso-position-horizontal-relative:text;mso-position-vertical:absolute;mso-position-vertical-relative:text;mso-width-percent:0;mso-width-relative:margin;v-text-anchor:middle" o:gfxdata="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" filled="f" strokecolor="black [3213]" strokeweight="1pt">
                 <v:textbox>
                   <w:txbxContent>
                     <w:p>
@@ -196,193 +210,18 @@
         <mc:AlternateContent>
           <mc:Choice Requires="wps">
             <w:drawing>
-              <wp:anchor distT="0" distB="0" distL="114300" distR="114300" simplePos="0" relativeHeight="251725824" behindDoc="0" locked="0" layoutInCell="1" allowOverlap="1" wp14:anchorId="41CE23FF" wp14:editId="383213A4">
+              <wp:anchor distT="0" distB="0" distL="114300" distR="114300" simplePos="0" relativeHeight="251672576" behindDoc="0" locked="0" layoutInCell="1" allowOverlap="1" wp14:anchorId="70F03C58" wp14:editId="4B47F294">
                 <wp:simplePos x="0" y="0"/>
                 <wp:positionH relativeFrom="column">
-                  <wp:posOffset>3583627</wp:posOffset>
+                  <wp:posOffset>5275580</wp:posOffset>
                 </wp:positionH>
                 <wp:positionV relativeFrom="paragraph">
-                  <wp:posOffset>63642</wp:posOffset>
+                  <wp:posOffset>3810</wp:posOffset>
                 </wp:positionV>
-                <wp:extent cx="820420" cy="228600"/>
-                <wp:effectExtent l="257810" t="0" r="199390" b="0"/>
+                <wp:extent cx="1244600" cy="514350"/>
+                <wp:effectExtent l="0" t="0" r="12700" b="19050"/>
                 <wp:wrapNone/>
-                <wp:docPr id="39" name="Text Box 39"/>
-                <wp:cNvGraphicFramePr/>
-                <a:graphic xmlns:a="http://schemas.openxmlformats.org/drawingml/2006/main">
-                  <a:graphicData uri="http://schemas.microsoft.com/office/word/2010/wordprocessingShape">
-                    <wps:wsp>
-                      <wps:cNvSpPr txBox="1"/>
-                      <wps:spPr>
-                        <a:xfrm rot="18705414">
-                          <a:off x="0" y="0"/>
-                          <a:ext cx="820420" cy="228600"/>
-                        </a:xfrm>
-                        <a:prstGeom prst="rect">
-                          <a:avLst/>
-                        </a:prstGeom>
-                        <a:solidFill>
-                          <a:schemeClr val="bg1"/>
-                        </a:solidFill>
-                        <a:ln w="6350">
-                          <a:noFill/>
-                        </a:ln>
-                      </wps:spPr>
-                      <wps:txbx>
-                        <w:txbxContent>
-                          <w:p>
-                            <w:pPr>
-                              <w:rPr>
-                                <w:sz w:val="16"/>
-                                <w:szCs w:val="16"/>
-                              </w:rPr>
-                            </w:pPr>
-                            <w:r>
-                              <w:rPr>
-                                <w:sz w:val="16"/>
-                                <w:szCs w:val="16"/>
-                              </w:rPr>
-                              <w:t>&lt;&lt;includes&gt;&gt;</w:t>
-                            </w:r>
-                          </w:p>
-                        </w:txbxContent>
-                      </wps:txbx>
-                      <wps:bodyPr rot="0" spcFirstLastPara="0" vertOverflow="overflow" horzOverflow="overflow" vert="horz" wrap="square" lIns="91440" tIns="45720" rIns="91440" bIns="45720" numCol="1" spcCol="0" rtlCol="0" fromWordArt="0" anchor="t" anchorCtr="0" forceAA="0" compatLnSpc="1">
-                        <a:prstTxWarp prst="textNoShape">
-                          <a:avLst/>
-                        </a:prstTxWarp>
-                        <a:noAutofit/>
-                      </wps:bodyPr>
-                    </wps:wsp>
-                  </a:graphicData>
-                </a:graphic>
-                <wp14:sizeRelH relativeFrom="margin">
-                  <wp14:pctWidth>0</wp14:pctWidth>
-                </wp14:sizeRelH>
-                <wp14:sizeRelV relativeFrom="margin">
-                  <wp14:pctHeight>0</wp14:pctHeight>
-                </wp14:sizeRelV>
-              </wp:anchor>
-            </w:drawing>
-          </mc:Choice>
-          <mc:Fallback>
-            <w:pict>
-              <v:shapetype w14:anchorId="41CE23FF" id="_x0000_t202" coordsize="21600,21600" o:spt="202" path="m,l,21600r21600,l21600,xe">
-                <v:stroke joinstyle="miter"/>
-                <v:path gradientshapeok="t" o:connecttype="rect"/>
-              </v:shapetype>
-              <v:shape id="Text Box 39" o:spid="_x0000_s1027" type="#_x0000_t202" style="position:absolute;margin-left:282.2pt;margin-top:5pt;width:64.6pt;height:18pt;rotation:-3161660fd;z-index:251725824;visibility:visible;mso-wrap-style:square;mso-width-percent:0;mso-height-percent:0;mso-wrap-distance-left:9pt;mso-wrap-distance-top:0;mso-wrap-distance-right:9pt;mso-wrap-distance-bottom:0;mso-position-horizontal:absolute;mso-position-horizontal-relative:text;mso-position-vertical:absolute;mso-position-vertical-relative:text;mso-width-percent:0;mso-height-percent:0;mso-width-relative:margin;mso-height-relative:margin;v-text-anchor:top" o:gfxdata="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" fillcolor="white [3212]" stroked="f" strokeweight=".5pt">
-                <v:textbox>
-                  <w:txbxContent>
-                    <w:p>
-                      <w:pPr>
-                        <w:rPr>
-                          <w:sz w:val="16"/>
-                          <w:szCs w:val="16"/>
-                        </w:rPr>
-                      </w:pPr>
-                      <w:r>
-                        <w:rPr>
-                          <w:sz w:val="16"/>
-                          <w:szCs w:val="16"/>
-                        </w:rPr>
-                        <w:t>&lt;&lt;includes&gt;&gt;</w:t>
-                      </w:r>
-                    </w:p>
-                  </w:txbxContent>
-                </v:textbox>
-              </v:shape>
-            </w:pict>
-          </mc:Fallback>
-        </mc:AlternateContent>
-      </w:r>
-      <w:r>
-        <w:rPr>
-          <w:noProof/>
-          <w:color w:val="FF0000"/>
-          <w:lang w:eastAsia="en-IE"/>
-        </w:rPr>
-        <mc:AlternateContent>
-          <mc:Choice Requires="wps">
-            <w:drawing>
-              <wp:anchor distT="0" distB="0" distL="114300" distR="114300" simplePos="0" relativeHeight="251723776" behindDoc="0" locked="0" layoutInCell="1" allowOverlap="1" wp14:anchorId="77E99185" wp14:editId="0FDDC01C">
-                <wp:simplePos x="0" y="0"/>
-                <wp:positionH relativeFrom="column">
-                  <wp:posOffset>3299460</wp:posOffset>
-                </wp:positionH>
-                <wp:positionV relativeFrom="paragraph">
-                  <wp:posOffset>118109</wp:posOffset>
-                </wp:positionV>
-                <wp:extent cx="1066800" cy="205105"/>
-                <wp:effectExtent l="0" t="0" r="19050" b="23495"/>
-                <wp:wrapNone/>
-                <wp:docPr id="10" name="Straight Connector 10"/>
-                <wp:cNvGraphicFramePr/>
-                <a:graphic xmlns:a="http://schemas.openxmlformats.org/drawingml/2006/main">
-                  <a:graphicData uri="http://schemas.microsoft.com/office/word/2010/wordprocessingShape">
-                    <wps:wsp>
-                      <wps:cNvCnPr/>
-                      <wps:spPr>
-                        <a:xfrm flipV="1">
-                          <a:off x="0" y="0"/>
-                          <a:ext cx="1066800" cy="205105"/>
-                        </a:xfrm>
-                        <a:prstGeom prst="line">
-                          <a:avLst/>
-                        </a:prstGeom>
-                        <a:noFill/>
-                        <a:ln w="9525" cap="flat" cmpd="sng" algn="ctr">
-                          <a:solidFill>
-                            <a:sysClr val="windowText" lastClr="000000">
-                              <a:shade val="95000"/>
-                              <a:satMod val="105000"/>
-                            </a:sysClr>
-                          </a:solidFill>
-                          <a:prstDash val="solid"/>
-                        </a:ln>
-                        <a:effectLst/>
-                      </wps:spPr>
-                      <wps:bodyPr/>
-                    </wps:wsp>
-                  </a:graphicData>
-                </a:graphic>
-                <wp14:sizeRelH relativeFrom="margin">
-                  <wp14:pctWidth>0</wp14:pctWidth>
-                </wp14:sizeRelH>
-                <wp14:sizeRelV relativeFrom="margin">
-                  <wp14:pctHeight>0</wp14:pctHeight>
-                </wp14:sizeRelV>
-              </wp:anchor>
-            </w:drawing>
-          </mc:Choice>
-          <mc:Fallback>
-            <w:pict>
-              <v:line w14:anchorId="7604690E" id="Straight Connector 10" o:spid="_x0000_s1026" style="position:absolute;flip:y;z-index:251723776;visibility:visible;mso-wrap-style:square;mso-width-percent:0;mso-height-percent:0;mso-wrap-distance-left:9pt;mso-wrap-distance-top:0;mso-wrap-distance-right:9pt;mso-wrap-distance-bottom:0;mso-position-horizontal:absolute;mso-position-horizontal-relative:text;mso-position-vertical:absolute;mso-position-vertical-relative:text;mso-width-percent:0;mso-height-percent:0;mso-width-relative:margin;mso-height-relative:margin" from="259.8pt,9.3pt" to="343.8pt,25.45pt" o:gfxdata="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"/>
-            </w:pict>
-          </mc:Fallback>
-        </mc:AlternateContent>
-      </w:r>
-      <w:r>
-        <w:rPr>
-          <w:noProof/>
-          <w:color w:val="FF0000"/>
-          <w:lang w:eastAsia="en-IE"/>
-        </w:rPr>
-        <mc:AlternateContent>
-          <mc:Choice Requires="wps">
-            <w:drawing>
-              <wp:anchor distT="0" distB="0" distL="114300" distR="114300" simplePos="0" relativeHeight="251709440" behindDoc="0" locked="0" layoutInCell="1" allowOverlap="1" wp14:anchorId="65212DF8" wp14:editId="07E28229">
-                <wp:simplePos x="0" y="0"/>
-                <wp:positionH relativeFrom="column">
-                  <wp:posOffset>2171700</wp:posOffset>
-                </wp:positionH>
-                <wp:positionV relativeFrom="paragraph">
-                  <wp:posOffset>243205</wp:posOffset>
-                </wp:positionV>
-                <wp:extent cx="1190625" cy="514350"/>
-                <wp:effectExtent l="0" t="0" r="28575" b="19050"/>
-                <wp:wrapNone/>
-                <wp:docPr id="25" name="Oval 25"/>
+                <wp:docPr id="20" name="Oval 20"/>
                 <wp:cNvGraphicFramePr/>
                 <a:graphic xmlns:a="http://schemas.openxmlformats.org/drawingml/2006/main">
                   <a:graphicData uri="http://schemas.microsoft.com/office/word/2010/wordprocessingShape">
@@ -391,7 +230,7 @@
                       <wps:spPr>
                         <a:xfrm>
                           <a:off x="0" y="0"/>
-                          <a:ext cx="1190625" cy="514350"/>
+                          <a:ext cx="1244600" cy="514350"/>
                         </a:xfrm>
                         <a:prstGeom prst="ellipse">
                           <a:avLst/>
@@ -423,7 +262,6 @@
                         <w:txbxContent>
                           <w:p>
                             <w:pPr>
-                              <w:jc w:val="center"/>
                               <w:rPr>
                                 <w:color w:val="000000" w:themeColor="text1"/>
                                 <w:sz w:val="16"/>
@@ -434,14 +272,7 @@
                                 <w:color w:val="000000" w:themeColor="text1"/>
                                 <w:sz w:val="16"/>
                               </w:rPr>
-                              <w:t xml:space="preserve">Add </w:t>
-                            </w:r>
-                            <w:r>
-                              <w:rPr>
-                                <w:color w:val="000000" w:themeColor="text1"/>
-                                <w:sz w:val="16"/>
-                              </w:rPr>
-                              <w:t>Tenant</w:t>
+                              <w:t>Validate Phone Number</w:t>
                             </w:r>
                           </w:p>
                         </w:txbxContent>
@@ -455,17 +286,19 @@
                     </wps:wsp>
                   </a:graphicData>
                 </a:graphic>
+                <wp14:sizeRelH relativeFrom="margin">
+                  <wp14:pctWidth>0</wp14:pctWidth>
+                </wp14:sizeRelH>
               </wp:anchor>
             </w:drawing>
           </mc:Choice>
           <mc:Fallback>
             <w:pict>
-              <v:oval w14:anchorId="65212DF8" id="Oval 25" o:spid="_x0000_s1026" style="position:absolute;margin-left:171pt;margin-top:19.15pt;width:93.75pt;height:40.5pt;z-index:251709440;visibility:visible;mso-wrap-style:square;mso-wrap-distance-left:9pt;mso-wrap-distance-top:0;mso-wrap-distance-right:9pt;mso-wrap-distance-bottom:0;mso-position-horizontal:absolute;mso-position-horizontal-relative:text;mso-position-vertical:absolute;mso-position-vertical-relative:text;v-text-anchor:middle" o:gfxdata="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" filled="f" strokecolor="black [3213]" strokeweight="1pt">
+              <v:oval w14:anchorId="70F03C58" id="Oval 20" o:spid="_x0000_s1027" style="position:absolute;margin-left:415.4pt;margin-top:.3pt;width:98pt;height:40.5pt;z-index:251672576;visibility:visible;mso-wrap-style:square;mso-width-percent:0;mso-wrap-distance-left:9pt;mso-wrap-distance-top:0;mso-wrap-distance-right:9pt;mso-wrap-distance-bottom:0;mso-position-horizontal:absolute;mso-position-horizontal-relative:text;mso-position-vertical:absolute;mso-position-vertical-relative:text;mso-width-percent:0;mso-width-relative:margin;v-text-anchor:middle" o:gfxdata="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" filled="f" strokecolor="black [3213]" strokeweight="1pt">
                 <v:textbox>
                   <w:txbxContent>
                     <w:p>
                       <w:pPr>
-                        <w:jc w:val="center"/>
                         <w:rPr>
                           <w:color w:val="000000" w:themeColor="text1"/>
                           <w:sz w:val="16"/>
@@ -476,357 +309,12 @@
                           <w:color w:val="000000" w:themeColor="text1"/>
                           <w:sz w:val="16"/>
                         </w:rPr>
-                        <w:t xml:space="preserve">Add </w:t>
-                      </w:r>
-                      <w:r>
-                        <w:rPr>
-                          <w:color w:val="000000" w:themeColor="text1"/>
-                          <w:sz w:val="16"/>
-                        </w:rPr>
-                        <w:t>Tenant</w:t>
+                        <w:t>Validate Phone Number</w:t>
                       </w:r>
                     </w:p>
                   </w:txbxContent>
                 </v:textbox>
               </v:oval>
-            </w:pict>
-          </mc:Fallback>
-        </mc:AlternateContent>
-      </w:r>
-    </w:p>
-    <w:p>
-      <w:pPr>
-        <w:rPr>
-          <w:color w:val="FF0000"/>
-        </w:rPr>
-      </w:pPr>
-      <w:r>
-        <w:rPr>
-          <w:noProof/>
-          <w:color w:val="FF0000"/>
-        </w:rPr>
-        <mc:AlternateContent>
-          <mc:Choice Requires="wpg">
-            <w:drawing>
-              <wp:anchor distT="0" distB="0" distL="114300" distR="114300" simplePos="0" relativeHeight="251719680" behindDoc="0" locked="0" layoutInCell="1" allowOverlap="1" wp14:anchorId="761AD409" wp14:editId="361F1482">
-                <wp:simplePos x="0" y="0"/>
-                <wp:positionH relativeFrom="column">
-                  <wp:posOffset>4284786</wp:posOffset>
-                </wp:positionH>
-                <wp:positionV relativeFrom="paragraph">
-                  <wp:posOffset>61058</wp:posOffset>
-                </wp:positionV>
-                <wp:extent cx="615022" cy="861060"/>
-                <wp:effectExtent l="0" t="0" r="0" b="0"/>
-                <wp:wrapNone/>
-                <wp:docPr id="1" name="Group 1"/>
-                <wp:cNvGraphicFramePr/>
-                <a:graphic xmlns:a="http://schemas.openxmlformats.org/drawingml/2006/main">
-                  <a:graphicData uri="http://schemas.microsoft.com/office/word/2010/wordprocessingGroup">
-                    <wpg:wgp>
-                      <wpg:cNvGrpSpPr/>
-                      <wpg:grpSpPr>
-                        <a:xfrm>
-                          <a:off x="0" y="0"/>
-                          <a:ext cx="615022" cy="861060"/>
-                          <a:chOff x="-64527" y="0"/>
-                          <a:chExt cx="615504" cy="861060"/>
-                        </a:xfrm>
-                      </wpg:grpSpPr>
-                      <wpg:grpSp>
-                        <wpg:cNvPr id="2" name="Group 2"/>
-                        <wpg:cNvGrpSpPr/>
-                        <wpg:grpSpPr>
-                          <a:xfrm>
-                            <a:off x="114300" y="0"/>
-                            <a:ext cx="222885" cy="607868"/>
-                            <a:chOff x="0" y="0"/>
-                            <a:chExt cx="314325" cy="857250"/>
-                          </a:xfrm>
-                        </wpg:grpSpPr>
-                        <wps:wsp>
-                          <wps:cNvPr id="3" name="Smiley Face 3"/>
-                          <wps:cNvSpPr/>
-                          <wps:spPr>
-                            <a:xfrm>
-                              <a:off x="47625" y="0"/>
-                              <a:ext cx="238125" cy="285750"/>
-                            </a:xfrm>
-                            <a:prstGeom prst="smileyFace">
-                              <a:avLst/>
-                            </a:prstGeom>
-                            <a:noFill/>
-                            <a:ln w="6350">
-                              <a:solidFill>
-                                <a:schemeClr val="tx1"/>
-                              </a:solidFill>
-                            </a:ln>
-                          </wps:spPr>
-                          <wps:style>
-                            <a:lnRef idx="2">
-                              <a:schemeClr val="accent1">
-                                <a:shade val="50000"/>
-                              </a:schemeClr>
-                            </a:lnRef>
-                            <a:fillRef idx="1">
-                              <a:schemeClr val="accent1"/>
-                            </a:fillRef>
-                            <a:effectRef idx="0">
-                              <a:schemeClr val="accent1"/>
-                            </a:effectRef>
-                            <a:fontRef idx="minor">
-                              <a:schemeClr val="lt1"/>
-                            </a:fontRef>
-                          </wps:style>
-                          <wps:bodyPr rot="0" spcFirstLastPara="0" vertOverflow="overflow" horzOverflow="overflow" vert="horz" wrap="square" lIns="91440" tIns="45720" rIns="91440" bIns="45720" numCol="1" spcCol="0" rtlCol="0" fromWordArt="0" anchor="ctr" anchorCtr="0" forceAA="0" compatLnSpc="1">
-                            <a:prstTxWarp prst="textNoShape">
-                              <a:avLst/>
-                            </a:prstTxWarp>
-                            <a:noAutofit/>
-                          </wps:bodyPr>
-                        </wps:wsp>
-                        <wps:wsp>
-                          <wps:cNvPr id="4" name="Straight Connector 4"/>
-                          <wps:cNvCnPr/>
-                          <wps:spPr>
-                            <a:xfrm>
-                              <a:off x="161925" y="285750"/>
-                              <a:ext cx="0" cy="400050"/>
-                            </a:xfrm>
-                            <a:prstGeom prst="line">
-                              <a:avLst/>
-                            </a:prstGeom>
-                          </wps:spPr>
-                          <wps:style>
-                            <a:lnRef idx="1">
-                              <a:schemeClr val="dk1"/>
-                            </a:lnRef>
-                            <a:fillRef idx="0">
-                              <a:schemeClr val="dk1"/>
-                            </a:fillRef>
-                            <a:effectRef idx="0">
-                              <a:schemeClr val="dk1"/>
-                            </a:effectRef>
-                            <a:fontRef idx="minor">
-                              <a:schemeClr val="tx1"/>
-                            </a:fontRef>
-                          </wps:style>
-                          <wps:bodyPr/>
-                        </wps:wsp>
-                        <wps:wsp>
-                          <wps:cNvPr id="5" name="Straight Connector 5"/>
-                          <wps:cNvCnPr/>
-                          <wps:spPr>
-                            <a:xfrm>
-                              <a:off x="0" y="400050"/>
-                              <a:ext cx="314325" cy="0"/>
-                            </a:xfrm>
-                            <a:prstGeom prst="line">
-                              <a:avLst/>
-                            </a:prstGeom>
-                          </wps:spPr>
-                          <wps:style>
-                            <a:lnRef idx="1">
-                              <a:schemeClr val="dk1"/>
-                            </a:lnRef>
-                            <a:fillRef idx="0">
-                              <a:schemeClr val="dk1"/>
-                            </a:fillRef>
-                            <a:effectRef idx="0">
-                              <a:schemeClr val="dk1"/>
-                            </a:effectRef>
-                            <a:fontRef idx="minor">
-                              <a:schemeClr val="tx1"/>
-                            </a:fontRef>
-                          </wps:style>
-                          <wps:bodyPr/>
-                        </wps:wsp>
-                        <wpg:grpSp>
-                          <wpg:cNvPr id="6" name="Group 6"/>
-                          <wpg:cNvGrpSpPr/>
-                          <wpg:grpSpPr>
-                            <a:xfrm>
-                              <a:off x="28575" y="676275"/>
-                              <a:ext cx="257175" cy="180975"/>
-                              <a:chOff x="0" y="0"/>
-                              <a:chExt cx="257175" cy="180975"/>
-                            </a:xfrm>
-                          </wpg:grpSpPr>
-                          <wps:wsp>
-                            <wps:cNvPr id="7" name="Straight Connector 7"/>
-                            <wps:cNvCnPr/>
-                            <wps:spPr>
-                              <a:xfrm flipH="1">
-                                <a:off x="0" y="0"/>
-                                <a:ext cx="142875" cy="180975"/>
-                              </a:xfrm>
-                              <a:prstGeom prst="line">
-                                <a:avLst/>
-                              </a:prstGeom>
-                            </wps:spPr>
-                            <wps:style>
-                              <a:lnRef idx="1">
-                                <a:schemeClr val="dk1"/>
-                              </a:lnRef>
-                              <a:fillRef idx="0">
-                                <a:schemeClr val="dk1"/>
-                              </a:fillRef>
-                              <a:effectRef idx="0">
-                                <a:schemeClr val="dk1"/>
-                              </a:effectRef>
-                              <a:fontRef idx="minor">
-                                <a:schemeClr val="tx1"/>
-                              </a:fontRef>
-                            </wps:style>
-                            <wps:bodyPr/>
-                          </wps:wsp>
-                          <wps:wsp>
-                            <wps:cNvPr id="8" name="Straight Connector 8"/>
-                            <wps:cNvCnPr/>
-                            <wps:spPr>
-                              <a:xfrm>
-                                <a:off x="133350" y="9525"/>
-                                <a:ext cx="123825" cy="161925"/>
-                              </a:xfrm>
-                              <a:prstGeom prst="line">
-                                <a:avLst/>
-                              </a:prstGeom>
-                            </wps:spPr>
-                            <wps:style>
-                              <a:lnRef idx="1">
-                                <a:schemeClr val="dk1"/>
-                              </a:lnRef>
-                              <a:fillRef idx="0">
-                                <a:schemeClr val="dk1"/>
-                              </a:fillRef>
-                              <a:effectRef idx="0">
-                                <a:schemeClr val="dk1"/>
-                              </a:effectRef>
-                              <a:fontRef idx="minor">
-                                <a:schemeClr val="tx1"/>
-                              </a:fontRef>
-                            </wps:style>
-                            <wps:bodyPr/>
-                          </wps:wsp>
-                        </wpg:grpSp>
-                      </wpg:grpSp>
-                      <wps:wsp>
-                        <wps:cNvPr id="9" name="Text Box 9"/>
-                        <wps:cNvSpPr txBox="1"/>
-                        <wps:spPr>
-                          <a:xfrm>
-                            <a:off x="-64527" y="655320"/>
-                            <a:ext cx="615504" cy="205740"/>
-                          </a:xfrm>
-                          <a:prstGeom prst="rect">
-                            <a:avLst/>
-                          </a:prstGeom>
-                          <a:solidFill>
-                            <a:schemeClr val="bg1"/>
-                          </a:solidFill>
-                          <a:ln w="6350">
-                            <a:noFill/>
-                          </a:ln>
-                          <a:effectLst/>
-                        </wps:spPr>
-                        <wps:style>
-                          <a:lnRef idx="0">
-                            <a:schemeClr val="accent1"/>
-                          </a:lnRef>
-                          <a:fillRef idx="0">
-                            <a:schemeClr val="accent1"/>
-                          </a:fillRef>
-                          <a:effectRef idx="0">
-                            <a:schemeClr val="accent1"/>
-                          </a:effectRef>
-                          <a:fontRef idx="minor">
-                            <a:schemeClr val="dk1"/>
-                          </a:fontRef>
-                        </wps:style>
-                        <wps:txbx>
-                          <w:txbxContent>
-                            <w:p>
-                              <w:pPr>
-                                <w:jc w:val="center"/>
-                                <w:rPr>
-                                  <w:sz w:val="16"/>
-                                </w:rPr>
-                              </w:pPr>
-                              <w:r>
-                                <w:rPr>
-                                  <w:sz w:val="16"/>
-                                </w:rPr>
-                                <w:t>Tenant</w:t>
-                              </w:r>
-                            </w:p>
-                          </w:txbxContent>
-                        </wps:txbx>
-                        <wps:bodyPr rot="0" spcFirstLastPara="0" vertOverflow="overflow" horzOverflow="overflow" vert="horz" wrap="square" lIns="91440" tIns="45720" rIns="91440" bIns="45720" numCol="1" spcCol="0" rtlCol="0" fromWordArt="0" anchor="t" anchorCtr="0" forceAA="0" compatLnSpc="1">
-                          <a:prstTxWarp prst="textNoShape">
-                            <a:avLst/>
-                          </a:prstTxWarp>
-                          <a:noAutofit/>
-                        </wps:bodyPr>
-                      </wps:wsp>
-                    </wpg:wgp>
-                  </a:graphicData>
-                </a:graphic>
-                <wp14:sizeRelH relativeFrom="margin">
-                  <wp14:pctWidth>0</wp14:pctWidth>
-                </wp14:sizeRelH>
-              </wp:anchor>
-            </w:drawing>
-          </mc:Choice>
-          <mc:Fallback>
-            <w:pict>
-              <v:group w14:anchorId="761AD409" id="Group 1" o:spid="_x0000_s1027" style="position:absolute;margin-left:337.4pt;margin-top:4.8pt;width:48.45pt;height:67.8pt;z-index:251719680;mso-width-relative:margin" coordorigin="-645" coordsize="6155,8610" o:gfxdata="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">
-                <v:group id="Group 2" o:spid="_x0000_s1028" style="position:absolute;left:1143;width:2228;height:6078" coordsize="3143,8572" o:gfxdata="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">
-                  <v:shapetype id="_x0000_t96" coordsize="21600,21600" o:spt="96" adj="17520" path="m10800,qx,10800,10800,21600,21600,10800,10800,xem7340,6445qx6215,7570,7340,8695,8465,7570,7340,6445xnfem14260,6445qx13135,7570,14260,8695,15385,7570,14260,6445xnfem4960@0c8853@3,12747@3,16640@0nfe">
-                    <v:formulas>
-                      <v:f eqn="sum 33030 0 #0"/>
-                      <v:f eqn="prod #0 4 3"/>
-                      <v:f eqn="prod @0 1 3"/>
-                      <v:f eqn="sum @1 0 @2"/>
-                    </v:formulas>
-                    <v:path o:extrusionok="f" gradientshapeok="t" o:connecttype="custom" o:connectlocs="10800,0;3163,3163;0,10800;3163,18437;10800,21600;18437,18437;21600,10800;18437,3163" textboxrect="3163,3163,18437,18437"/>
-                    <v:handles>
-                      <v:h position="center,#0" yrange="15510,17520"/>
-                    </v:handles>
-                    <o:complex v:ext="view"/>
-                  </v:shapetype>
-                  <v:shape id="Smiley Face 3" o:spid="_x0000_s1029" type="#_x0000_t96" style="position:absolute;left:476;width:2381;height:2857;visibility:visible;mso-wrap-style:square;v-text-anchor:middle" o:gfxdata="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" filled="f" strokecolor="black [3213]" strokeweight=".5pt"/>
-                  <v:line id="Straight Connector 4" o:spid="_x0000_s1030" style="position:absolute;visibility:visible;mso-wrap-style:square" from="1619,2857" to="1619,6858" o:connectortype="straight" o:gfxdata="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" strokecolor="black [3040]"/>
-                  <v:line id="Straight Connector 5" o:spid="_x0000_s1031" style="position:absolute;visibility:visible;mso-wrap-style:square" from="0,4000" to="3143,4000" o:connectortype="straight" o:gfxdata="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" strokecolor="black [3040]"/>
-                  <v:group id="Group 6" o:spid="_x0000_s1032" style="position:absolute;left:285;top:6762;width:2572;height:1810" coordsize="257175,180975" o:gfxdata="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">
-                    <v:line id="Straight Connector 7" o:spid="_x0000_s1033" style="position:absolute;flip:x;visibility:visible;mso-wrap-style:square" from="0,0" to="142875,180975" o:connectortype="straight" o:gfxdata="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" strokecolor="black [3040]"/>
-                    <v:line id="Straight Connector 8" o:spid="_x0000_s1034" style="position:absolute;visibility:visible;mso-wrap-style:square" from="133350,9525" to="257175,171450" o:connectortype="straight" o:gfxdata="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" strokecolor="black [3040]"/>
-                  </v:group>
-                </v:group>
-                <v:shapetype id="_x0000_t202" coordsize="21600,21600" o:spt="202" path="m,l,21600r21600,l21600,xe">
-                  <v:stroke joinstyle="miter"/>
-                  <v:path gradientshapeok="t" o:connecttype="rect"/>
-                </v:shapetype>
-                <v:shape id="Text Box 9" o:spid="_x0000_s1035" type="#_x0000_t202" style="position:absolute;left:-645;top:6553;width:6154;height:2057;visibility:visible;mso-wrap-style:square;v-text-anchor:top" o:gfxdata="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" fillcolor="white [3212]" stroked="f" strokeweight=".5pt">
-                  <v:textbox>
-                    <w:txbxContent>
-                      <w:p>
-                        <w:pPr>
-                          <w:jc w:val="center"/>
-                          <w:rPr>
-                            <w:sz w:val="16"/>
-                          </w:rPr>
-                        </w:pPr>
-                        <w:r>
-                          <w:rPr>
-                            <w:sz w:val="16"/>
-                          </w:rPr>
-                          <w:t>Tenant</w:t>
-                        </w:r>
-                      </w:p>
-                    </w:txbxContent>
-                  </v:textbox>
-                </v:shape>
-              </v:group>
             </w:pict>
           </mc:Fallback>
         </mc:AlternateContent>
@@ -839,13 +327,13 @@
         <mc:AlternateContent>
           <mc:Choice Requires="wpg">
             <w:drawing>
-              <wp:anchor distT="0" distB="0" distL="114300" distR="114300" simplePos="0" relativeHeight="251714560" behindDoc="0" locked="0" layoutInCell="1" allowOverlap="1" wp14:anchorId="183123C5" wp14:editId="0DD20E34">
+              <wp:anchor distT="0" distB="0" distL="114300" distR="114300" simplePos="0" relativeHeight="251662336" behindDoc="0" locked="0" layoutInCell="1" allowOverlap="1" wp14:anchorId="3BF9D866" wp14:editId="6AF41BAD">
                 <wp:simplePos x="0" y="0"/>
                 <wp:positionH relativeFrom="column">
-                  <wp:posOffset>466164</wp:posOffset>
+                  <wp:posOffset>52070</wp:posOffset>
                 </wp:positionH>
                 <wp:positionV relativeFrom="paragraph">
-                  <wp:posOffset>48708</wp:posOffset>
+                  <wp:posOffset>5080</wp:posOffset>
                 </wp:positionV>
                 <wp:extent cx="1321099" cy="914400"/>
                 <wp:effectExtent l="0" t="0" r="0" b="0"/>
@@ -1113,8 +601,8 @@
           </mc:Choice>
           <mc:Fallback>
             <w:pict>
-              <v:group w14:anchorId="183123C5" id="Group 38" o:spid="_x0000_s1027" style="position:absolute;margin-left:36.7pt;margin-top:3.85pt;width:104pt;height:1in;z-index:251714560;mso-width-relative:margin;mso-height-relative:margin" coordorigin="-4171" coordsize="13219,9144" o:gfxdata="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">
-                <v:group id="Group 27" o:spid="_x0000_s1028" style="position:absolute;left:1143;width:2228;height:6078" coordsize="3143,8572" o:gfxdata="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">
+              <v:group w14:anchorId="3BF9D866" id="Group 38" o:spid="_x0000_s1028" style="position:absolute;margin-left:4.1pt;margin-top:.4pt;width:104pt;height:1in;z-index:251662336;mso-width-relative:margin;mso-height-relative:margin" coordorigin="-4171" coordsize="13219,9144" o:gfxdata="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">
+                <v:group id="Group 27" o:spid="_x0000_s1029" style="position:absolute;left:1143;width:2228;height:6078" coordsize="3143,8572" o:gfxdata="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">
                   <v:shapetype id="_x0000_t96" coordsize="21600,21600" o:spt="96" adj="17520" path="m10800,qx,10800,10800,21600,21600,10800,10800,xem7340,6445qx6215,7570,7340,8695,8465,7570,7340,6445xnfem14260,6445qx13135,7570,14260,8695,15385,7570,14260,6445xnfem4960@0c8853@3,12747@3,16640@0nfe">
                     <v:formulas>
                       <v:f eqn="sum 33030 0 #0"/>
@@ -1128,19 +616,19 @@
                     </v:handles>
                     <o:complex v:ext="view"/>
                   </v:shapetype>
-                  <v:shape id="Smiley Face 28" o:spid="_x0000_s1029" type="#_x0000_t96" style="position:absolute;left:476;width:2381;height:2857;visibility:visible;mso-wrap-style:square;v-text-anchor:middle" o:gfxdata="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" filled="f" strokecolor="black [3213]" strokeweight=".5pt"/>
-                  <v:line id="Straight Connector 29" o:spid="_x0000_s1030" style="position:absolute;visibility:visible;mso-wrap-style:square" from="1619,2857" to="1619,6858" o:connectortype="straight" o:gfxdata="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" strokecolor="black [3040]"/>
-                  <v:line id="Straight Connector 30" o:spid="_x0000_s1031" style="position:absolute;visibility:visible;mso-wrap-style:square" from="0,4000" to="3143,4000" o:connectortype="straight" o:gfxdata="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" strokecolor="black [3040]"/>
-                  <v:group id="Group 31" o:spid="_x0000_s1032" style="position:absolute;left:285;top:6762;width:2572;height:1810" coordsize="257175,180975" o:gfxdata="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">
-                    <v:line id="Straight Connector 32" o:spid="_x0000_s1033" style="position:absolute;flip:x;visibility:visible;mso-wrap-style:square" from="0,0" to="142875,180975" o:connectortype="straight" o:gfxdata="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" strokecolor="black [3040]"/>
-                    <v:line id="Straight Connector 33" o:spid="_x0000_s1034" style="position:absolute;visibility:visible;mso-wrap-style:square" from="133350,9525" to="257175,171450" o:connectortype="straight" o:gfxdata="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" strokecolor="black [3040]"/>
+                  <v:shape id="Smiley Face 28" o:spid="_x0000_s1030" type="#_x0000_t96" style="position:absolute;left:476;width:2381;height:2857;visibility:visible;mso-wrap-style:square;v-text-anchor:middle" o:gfxdata="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" filled="f" strokecolor="black [3213]" strokeweight=".5pt"/>
+                  <v:line id="Straight Connector 29" o:spid="_x0000_s1031" style="position:absolute;visibility:visible;mso-wrap-style:square" from="1619,2857" to="1619,6858" o:connectortype="straight" o:gfxdata="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" strokecolor="black [3040]"/>
+                  <v:line id="Straight Connector 30" o:spid="_x0000_s1032" style="position:absolute;visibility:visible;mso-wrap-style:square" from="0,4000" to="3143,4000" o:connectortype="straight" o:gfxdata="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" strokecolor="black [3040]"/>
+                  <v:group id="Group 31" o:spid="_x0000_s1033" style="position:absolute;left:285;top:6762;width:2572;height:1810" coordsize="257175,180975" o:gfxdata="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">
+                    <v:line id="Straight Connector 32" o:spid="_x0000_s1034" style="position:absolute;flip:x;visibility:visible;mso-wrap-style:square" from="0,0" to="142875,180975" o:connectortype="straight" o:gfxdata="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" strokecolor="black [3040]"/>
+                    <v:line id="Straight Connector 33" o:spid="_x0000_s1035" style="position:absolute;visibility:visible;mso-wrap-style:square" from="133350,9525" to="257175,171450" o:connectortype="straight" o:gfxdata="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" strokecolor="black [3040]"/>
                   </v:group>
                 </v:group>
                 <v:shapetype id="_x0000_t202" coordsize="21600,21600" o:spt="202" path="m,l,21600r21600,l21600,xe">
                   <v:stroke joinstyle="miter"/>
                   <v:path gradientshapeok="t" o:connecttype="rect"/>
                 </v:shapetype>
-                <v:shape id="Text Box 34" o:spid="_x0000_s1035" type="#_x0000_t202" style="position:absolute;left:-4171;top:6553;width:13218;height:2591;visibility:visible;mso-wrap-style:square;v-text-anchor:top" o:gfxdata="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" fillcolor="white [3212]" stroked="f" strokeweight=".5pt">
+                <v:shape id="Text Box 34" o:spid="_x0000_s1036" type="#_x0000_t202" style="position:absolute;left:-4171;top:6553;width:13218;height:2591;visibility:visible;mso-wrap-style:square;v-text-anchor:top" o:gfxdata="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" fillcolor="white [3212]" stroked="f" strokeweight=".5pt">
                   <v:textbox>
                     <w:txbxContent>
                       <w:p>
@@ -1165,6 +653,13 @@
           </mc:Fallback>
         </mc:AlternateContent>
       </w:r>
+    </w:p>
+    <w:p>
+      <w:pPr>
+        <w:rPr>
+          <w:color w:val="FF0000"/>
+        </w:rPr>
+      </w:pPr>
       <w:r>
         <w:rPr>
           <w:noProof/>
@@ -1174,16 +669,482 @@
         <mc:AlternateContent>
           <mc:Choice Requires="wps">
             <w:drawing>
-              <wp:anchor distT="0" distB="0" distL="114300" distR="114300" simplePos="0" relativeHeight="251697152" behindDoc="0" locked="0" layoutInCell="1" allowOverlap="1" wp14:anchorId="78EA91EC" wp14:editId="5C94C98E">
+              <wp:anchor distT="0" distB="0" distL="114300" distR="114300" simplePos="0" relativeHeight="251666432" behindDoc="0" locked="0" layoutInCell="1" allowOverlap="1" wp14:anchorId="1AE92708" wp14:editId="394EA2F7">
                 <wp:simplePos x="0" y="0"/>
                 <wp:positionH relativeFrom="column">
-                  <wp:posOffset>1287781</wp:posOffset>
+                  <wp:posOffset>4113530</wp:posOffset>
                 </wp:positionH>
                 <wp:positionV relativeFrom="paragraph">
-                  <wp:posOffset>266123</wp:posOffset>
+                  <wp:posOffset>111595</wp:posOffset>
                 </wp:positionV>
-                <wp:extent cx="822960" cy="216477"/>
-                <wp:effectExtent l="0" t="57150" r="0" b="31750"/>
+                <wp:extent cx="820420" cy="228600"/>
+                <wp:effectExtent l="19050" t="114300" r="17780" b="114300"/>
+                <wp:wrapNone/>
+                <wp:docPr id="39" name="Text Box 39"/>
+                <wp:cNvGraphicFramePr/>
+                <a:graphic xmlns:a="http://schemas.openxmlformats.org/drawingml/2006/main">
+                  <a:graphicData uri="http://schemas.microsoft.com/office/word/2010/wordprocessingShape">
+                    <wps:wsp>
+                      <wps:cNvSpPr txBox="1"/>
+                      <wps:spPr>
+                        <a:xfrm rot="20719752">
+                          <a:off x="0" y="0"/>
+                          <a:ext cx="820420" cy="228600"/>
+                        </a:xfrm>
+                        <a:prstGeom prst="rect">
+                          <a:avLst/>
+                        </a:prstGeom>
+                        <a:solidFill>
+                          <a:schemeClr val="bg1"/>
+                        </a:solidFill>
+                        <a:ln w="6350">
+                          <a:noFill/>
+                        </a:ln>
+                      </wps:spPr>
+                      <wps:txbx>
+                        <w:txbxContent>
+                          <w:p>
+                            <w:pPr>
+                              <w:rPr>
+                                <w:sz w:val="16"/>
+                                <w:szCs w:val="16"/>
+                              </w:rPr>
+                            </w:pPr>
+                            <w:r>
+                              <w:rPr>
+                                <w:sz w:val="16"/>
+                                <w:szCs w:val="16"/>
+                              </w:rPr>
+                              <w:t>&lt;&lt;includes&gt;&gt;</w:t>
+                            </w:r>
+                          </w:p>
+                        </w:txbxContent>
+                      </wps:txbx>
+                      <wps:bodyPr rot="0" spcFirstLastPara="0" vertOverflow="overflow" horzOverflow="overflow" vert="horz" wrap="square" lIns="91440" tIns="45720" rIns="91440" bIns="45720" numCol="1" spcCol="0" rtlCol="0" fromWordArt="0" anchor="t" anchorCtr="0" forceAA="0" compatLnSpc="1">
+                        <a:prstTxWarp prst="textNoShape">
+                          <a:avLst/>
+                        </a:prstTxWarp>
+                        <a:noAutofit/>
+                      </wps:bodyPr>
+                    </wps:wsp>
+                  </a:graphicData>
+                </a:graphic>
+                <wp14:sizeRelH relativeFrom="margin">
+                  <wp14:pctWidth>0</wp14:pctWidth>
+                </wp14:sizeRelH>
+                <wp14:sizeRelV relativeFrom="margin">
+                  <wp14:pctHeight>0</wp14:pctHeight>
+                </wp14:sizeRelV>
+              </wp:anchor>
+            </w:drawing>
+          </mc:Choice>
+          <mc:Fallback>
+            <w:pict>
+              <v:shape w14:anchorId="1AE92708" id="Text Box 39" o:spid="_x0000_s1037" type="#_x0000_t202" style="position:absolute;margin-left:323.9pt;margin-top:8.8pt;width:64.6pt;height:18pt;rotation:-961466fd;z-index:251666432;visibility:visible;mso-wrap-style:square;mso-width-percent:0;mso-height-percent:0;mso-wrap-distance-left:9pt;mso-wrap-distance-top:0;mso-wrap-distance-right:9pt;mso-wrap-distance-bottom:0;mso-position-horizontal:absolute;mso-position-horizontal-relative:text;mso-position-vertical:absolute;mso-position-vertical-relative:text;mso-width-percent:0;mso-height-percent:0;mso-width-relative:margin;mso-height-relative:margin;v-text-anchor:top" o:gfxdata="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" fillcolor="white [3212]" stroked="f" strokeweight=".5pt">
+                <v:textbox>
+                  <w:txbxContent>
+                    <w:p>
+                      <w:pPr>
+                        <w:rPr>
+                          <w:sz w:val="16"/>
+                          <w:szCs w:val="16"/>
+                        </w:rPr>
+                      </w:pPr>
+                      <w:r>
+                        <w:rPr>
+                          <w:sz w:val="16"/>
+                          <w:szCs w:val="16"/>
+                        </w:rPr>
+                        <w:t>&lt;&lt;includes&gt;&gt;</w:t>
+                      </w:r>
+                    </w:p>
+                  </w:txbxContent>
+                </v:textbox>
+              </v:shape>
+            </w:pict>
+          </mc:Fallback>
+        </mc:AlternateContent>
+      </w:r>
+      <w:r>
+        <w:rPr>
+          <w:noProof/>
+          <w:color w:val="FF0000"/>
+          <w:lang w:eastAsia="en-IE"/>
+        </w:rPr>
+        <mc:AlternateContent>
+          <mc:Choice Requires="wps">
+            <w:drawing>
+              <wp:anchor distT="0" distB="0" distL="114300" distR="114300" simplePos="0" relativeHeight="251670528" behindDoc="1" locked="0" layoutInCell="1" allowOverlap="1" wp14:anchorId="5D82531D" wp14:editId="0E951A38">
+                <wp:simplePos x="0" y="0"/>
+                <wp:positionH relativeFrom="column">
+                  <wp:posOffset>4389120</wp:posOffset>
+                </wp:positionH>
+                <wp:positionV relativeFrom="paragraph">
+                  <wp:posOffset>16510</wp:posOffset>
+                </wp:positionV>
+                <wp:extent cx="259080" cy="457200"/>
+                <wp:effectExtent l="0" t="0" r="26670" b="19050"/>
+                <wp:wrapNone/>
+                <wp:docPr id="17" name="Straight Connector 17"/>
+                <wp:cNvGraphicFramePr/>
+                <a:graphic xmlns:a="http://schemas.openxmlformats.org/drawingml/2006/main">
+                  <a:graphicData uri="http://schemas.microsoft.com/office/word/2010/wordprocessingShape">
+                    <wps:wsp>
+                      <wps:cNvCnPr/>
+                      <wps:spPr>
+                        <a:xfrm>
+                          <a:off x="0" y="0"/>
+                          <a:ext cx="259080" cy="457200"/>
+                        </a:xfrm>
+                        <a:prstGeom prst="line">
+                          <a:avLst/>
+                        </a:prstGeom>
+                        <a:noFill/>
+                        <a:ln w="9525" cap="flat" cmpd="sng" algn="ctr">
+                          <a:solidFill>
+                            <a:sysClr val="windowText" lastClr="000000">
+                              <a:shade val="95000"/>
+                              <a:satMod val="105000"/>
+                            </a:sysClr>
+                          </a:solidFill>
+                          <a:prstDash val="solid"/>
+                        </a:ln>
+                        <a:effectLst/>
+                      </wps:spPr>
+                      <wps:bodyPr/>
+                    </wps:wsp>
+                  </a:graphicData>
+                </a:graphic>
+                <wp14:sizeRelH relativeFrom="margin">
+                  <wp14:pctWidth>0</wp14:pctWidth>
+                </wp14:sizeRelH>
+                <wp14:sizeRelV relativeFrom="margin">
+                  <wp14:pctHeight>0</wp14:pctHeight>
+                </wp14:sizeRelV>
+              </wp:anchor>
+            </w:drawing>
+          </mc:Choice>
+          <mc:Fallback>
+            <w:pict>
+              <v:line w14:anchorId="189227E1" id="Straight Connector 17" o:spid="_x0000_s1026" style="position:absolute;z-index:-251645952;visibility:visible;mso-wrap-style:square;mso-width-percent:0;mso-height-percent:0;mso-wrap-distance-left:9pt;mso-wrap-distance-top:0;mso-wrap-distance-right:9pt;mso-wrap-distance-bottom:0;mso-position-horizontal:absolute;mso-position-horizontal-relative:text;mso-position-vertical:absolute;mso-position-vertical-relative:text;mso-width-percent:0;mso-height-percent:0;mso-width-relative:margin;mso-height-relative:margin" from="345.6pt,1.3pt" to="366pt,37.3pt" o:gfxdata="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"/>
+            </w:pict>
+          </mc:Fallback>
+        </mc:AlternateContent>
+      </w:r>
+      <w:r>
+        <w:rPr>
+          <w:noProof/>
+          <w:color w:val="FF0000"/>
+          <w:lang w:eastAsia="en-IE"/>
+        </w:rPr>
+        <mc:AlternateContent>
+          <mc:Choice Requires="wps">
+            <w:drawing>
+              <wp:anchor distT="0" distB="0" distL="114300" distR="114300" simplePos="0" relativeHeight="251675648" behindDoc="0" locked="0" layoutInCell="1" allowOverlap="1" wp14:anchorId="519AFCF4" wp14:editId="41E70192">
+                <wp:simplePos x="0" y="0"/>
+                <wp:positionH relativeFrom="column">
+                  <wp:posOffset>4979034</wp:posOffset>
+                </wp:positionH>
+                <wp:positionV relativeFrom="paragraph">
+                  <wp:posOffset>214630</wp:posOffset>
+                </wp:positionV>
+                <wp:extent cx="820420" cy="228600"/>
+                <wp:effectExtent l="19050" t="95250" r="17780" b="95250"/>
+                <wp:wrapNone/>
+                <wp:docPr id="41" name="Text Box 41"/>
+                <wp:cNvGraphicFramePr/>
+                <a:graphic xmlns:a="http://schemas.openxmlformats.org/drawingml/2006/main">
+                  <a:graphicData uri="http://schemas.microsoft.com/office/word/2010/wordprocessingShape">
+                    <wps:wsp>
+                      <wps:cNvSpPr txBox="1"/>
+                      <wps:spPr>
+                        <a:xfrm rot="748450">
+                          <a:off x="0" y="0"/>
+                          <a:ext cx="820420" cy="228600"/>
+                        </a:xfrm>
+                        <a:prstGeom prst="rect">
+                          <a:avLst/>
+                        </a:prstGeom>
+                        <a:solidFill>
+                          <a:schemeClr val="bg1"/>
+                        </a:solidFill>
+                        <a:ln w="6350">
+                          <a:noFill/>
+                        </a:ln>
+                      </wps:spPr>
+                      <wps:txbx>
+                        <w:txbxContent>
+                          <w:p>
+                            <w:pPr>
+                              <w:rPr>
+                                <w:sz w:val="16"/>
+                                <w:szCs w:val="16"/>
+                              </w:rPr>
+                            </w:pPr>
+                            <w:r>
+                              <w:rPr>
+                                <w:sz w:val="16"/>
+                                <w:szCs w:val="16"/>
+                              </w:rPr>
+                              <w:t>&lt;&lt;includes</w:t>
+                            </w:r>
+                            <w:r>
+                              <w:rPr>
+                                <w:noProof/>
+                                <w:sz w:val="16"/>
+                                <w:szCs w:val="16"/>
+                              </w:rPr>
+                              <w:drawing>
+                                <wp:inline distT="0" distB="0" distL="0" distR="0" wp14:anchorId="5D9C11B6" wp14:editId="4760507A">
+                                  <wp:extent cx="15875" cy="130810"/>
+                                  <wp:effectExtent l="0" t="0" r="0" b="0"/>
+                                  <wp:docPr id="42" name="Picture 42"/>
+                                  <wp:cNvGraphicFramePr>
+                                    <a:graphicFrameLocks xmlns:a="http://schemas.openxmlformats.org/drawingml/2006/main" noChangeAspect="1"/>
+                                  </wp:cNvGraphicFramePr>
+                                  <a:graphic xmlns:a="http://schemas.openxmlformats.org/drawingml/2006/main">
+                                    <a:graphicData uri="http://schemas.openxmlformats.org/drawingml/2006/picture">
+                                      <pic:pic xmlns:pic="http://schemas.openxmlformats.org/drawingml/2006/picture">
+                                        <pic:nvPicPr>
+                                          <pic:cNvPr id="0" name="Picture 2"/>
+                                          <pic:cNvPicPr>
+                                            <a:picLocks noChangeAspect="1" noChangeArrowheads="1"/>
+                                          </pic:cNvPicPr>
+                                        </pic:nvPicPr>
+                                        <pic:blipFill>
+                                          <a:blip r:embed="rId5">
+                                            <a:extLst>
+                                              <a:ext uri="{28A0092B-C50C-407E-A947-70E740481C1C}">
+                                                <a14:useLocalDpi xmlns:a14="http://schemas.microsoft.com/office/drawing/2010/main" val="0"/>
+                                              </a:ext>
+                                            </a:extLst>
+                                          </a:blip>
+                                          <a:srcRect/>
+                                          <a:stretch>
+                                            <a:fillRect/>
+                                          </a:stretch>
+                                        </pic:blipFill>
+                                        <pic:spPr bwMode="auto">
+                                          <a:xfrm>
+                                            <a:off x="0" y="0"/>
+                                            <a:ext cx="15875" cy="130810"/>
+                                          </a:xfrm>
+                                          <a:prstGeom prst="rect">
+                                            <a:avLst/>
+                                          </a:prstGeom>
+                                          <a:noFill/>
+                                          <a:ln>
+                                            <a:noFill/>
+                                          </a:ln>
+                                        </pic:spPr>
+                                      </pic:pic>
+                                    </a:graphicData>
+                                  </a:graphic>
+                                </wp:inline>
+                              </w:drawing>
+                            </w:r>
+                            <w:r>
+                              <w:rPr>
+                                <w:sz w:val="16"/>
+                                <w:szCs w:val="16"/>
+                              </w:rPr>
+                              <w:t>&gt;&gt;</w:t>
+                            </w:r>
+                          </w:p>
+                        </w:txbxContent>
+                      </wps:txbx>
+                      <wps:bodyPr rot="0" spcFirstLastPara="0" vertOverflow="overflow" horzOverflow="overflow" vert="horz" wrap="square" lIns="91440" tIns="45720" rIns="91440" bIns="45720" numCol="1" spcCol="0" rtlCol="0" fromWordArt="0" anchor="t" anchorCtr="0" forceAA="0" compatLnSpc="1">
+                        <a:prstTxWarp prst="textNoShape">
+                          <a:avLst/>
+                        </a:prstTxWarp>
+                        <a:noAutofit/>
+                      </wps:bodyPr>
+                    </wps:wsp>
+                  </a:graphicData>
+                </a:graphic>
+                <wp14:sizeRelH relativeFrom="margin">
+                  <wp14:pctWidth>0</wp14:pctWidth>
+                </wp14:sizeRelH>
+                <wp14:sizeRelV relativeFrom="margin">
+                  <wp14:pctHeight>0</wp14:pctHeight>
+                </wp14:sizeRelV>
+              </wp:anchor>
+            </w:drawing>
+          </mc:Choice>
+          <mc:Fallback>
+            <w:pict>
+              <v:shape w14:anchorId="519AFCF4" id="Text Box 41" o:spid="_x0000_s1038" type="#_x0000_t202" style="position:absolute;margin-left:392.05pt;margin-top:16.9pt;width:64.6pt;height:18pt;rotation:817507fd;z-index:251675648;visibility:visible;mso-wrap-style:square;mso-width-percent:0;mso-height-percent:0;mso-wrap-distance-left:9pt;mso-wrap-distance-top:0;mso-wrap-distance-right:9pt;mso-wrap-distance-bottom:0;mso-position-horizontal:absolute;mso-position-horizontal-relative:text;mso-position-vertical:absolute;mso-position-vertical-relative:text;mso-width-percent:0;mso-height-percent:0;mso-width-relative:margin;mso-height-relative:margin;v-text-anchor:top" o:gfxdata="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" fillcolor="white [3212]" stroked="f" strokeweight=".5pt">
+                <v:textbox>
+                  <w:txbxContent>
+                    <w:p>
+                      <w:pPr>
+                        <w:rPr>
+                          <w:sz w:val="16"/>
+                          <w:szCs w:val="16"/>
+                        </w:rPr>
+                      </w:pPr>
+                      <w:r>
+                        <w:rPr>
+                          <w:sz w:val="16"/>
+                          <w:szCs w:val="16"/>
+                        </w:rPr>
+                        <w:t>&lt;&lt;includes</w:t>
+                      </w:r>
+                      <w:r>
+                        <w:rPr>
+                          <w:noProof/>
+                          <w:sz w:val="16"/>
+                          <w:szCs w:val="16"/>
+                        </w:rPr>
+                        <w:drawing>
+                          <wp:inline distT="0" distB="0" distL="0" distR="0" wp14:anchorId="5D9C11B6" wp14:editId="4760507A">
+                            <wp:extent cx="15875" cy="130810"/>
+                            <wp:effectExtent l="0" t="0" r="0" b="0"/>
+                            <wp:docPr id="42" name="Picture 42"/>
+                            <wp:cNvGraphicFramePr>
+                              <a:graphicFrameLocks xmlns:a="http://schemas.openxmlformats.org/drawingml/2006/main" noChangeAspect="1"/>
+                            </wp:cNvGraphicFramePr>
+                            <a:graphic xmlns:a="http://schemas.openxmlformats.org/drawingml/2006/main">
+                              <a:graphicData uri="http://schemas.openxmlformats.org/drawingml/2006/picture">
+                                <pic:pic xmlns:pic="http://schemas.openxmlformats.org/drawingml/2006/picture">
+                                  <pic:nvPicPr>
+                                    <pic:cNvPr id="0" name="Picture 2"/>
+                                    <pic:cNvPicPr>
+                                      <a:picLocks noChangeAspect="1" noChangeArrowheads="1"/>
+                                    </pic:cNvPicPr>
+                                  </pic:nvPicPr>
+                                  <pic:blipFill>
+                                    <a:blip r:embed="rId5">
+                                      <a:extLst>
+                                        <a:ext uri="{28A0092B-C50C-407E-A947-70E740481C1C}">
+                                          <a14:useLocalDpi xmlns:a14="http://schemas.microsoft.com/office/drawing/2010/main" val="0"/>
+                                        </a:ext>
+                                      </a:extLst>
+                                    </a:blip>
+                                    <a:srcRect/>
+                                    <a:stretch>
+                                      <a:fillRect/>
+                                    </a:stretch>
+                                  </pic:blipFill>
+                                  <pic:spPr bwMode="auto">
+                                    <a:xfrm>
+                                      <a:off x="0" y="0"/>
+                                      <a:ext cx="15875" cy="130810"/>
+                                    </a:xfrm>
+                                    <a:prstGeom prst="rect">
+                                      <a:avLst/>
+                                    </a:prstGeom>
+                                    <a:noFill/>
+                                    <a:ln>
+                                      <a:noFill/>
+                                    </a:ln>
+                                  </pic:spPr>
+                                </pic:pic>
+                              </a:graphicData>
+                            </a:graphic>
+                          </wp:inline>
+                        </w:drawing>
+                      </w:r>
+                      <w:r>
+                        <w:rPr>
+                          <w:sz w:val="16"/>
+                          <w:szCs w:val="16"/>
+                        </w:rPr>
+                        <w:t>&gt;&gt;</w:t>
+                      </w:r>
+                    </w:p>
+                  </w:txbxContent>
+                </v:textbox>
+              </v:shape>
+            </w:pict>
+          </mc:Fallback>
+        </mc:AlternateContent>
+      </w:r>
+      <w:r>
+        <w:rPr>
+          <w:noProof/>
+          <w:color w:val="FF0000"/>
+          <w:lang w:eastAsia="en-IE"/>
+        </w:rPr>
+        <mc:AlternateContent>
+          <mc:Choice Requires="wps">
+            <w:drawing>
+              <wp:anchor distT="0" distB="0" distL="114300" distR="114300" simplePos="0" relativeHeight="251673600" behindDoc="1" locked="0" layoutInCell="1" allowOverlap="1" wp14:anchorId="56340B37" wp14:editId="23C11F30">
+                <wp:simplePos x="0" y="0"/>
+                <wp:positionH relativeFrom="column">
+                  <wp:posOffset>5196840</wp:posOffset>
+                </wp:positionH>
+                <wp:positionV relativeFrom="paragraph">
+                  <wp:posOffset>62230</wp:posOffset>
+                </wp:positionV>
+                <wp:extent cx="121920" cy="480060"/>
+                <wp:effectExtent l="0" t="0" r="30480" b="34290"/>
+                <wp:wrapNone/>
+                <wp:docPr id="22" name="Straight Connector 22"/>
+                <wp:cNvGraphicFramePr/>
+                <a:graphic xmlns:a="http://schemas.openxmlformats.org/drawingml/2006/main">
+                  <a:graphicData uri="http://schemas.microsoft.com/office/word/2010/wordprocessingShape">
+                    <wps:wsp>
+                      <wps:cNvCnPr/>
+                      <wps:spPr>
+                        <a:xfrm flipH="1">
+                          <a:off x="0" y="0"/>
+                          <a:ext cx="121920" cy="480060"/>
+                        </a:xfrm>
+                        <a:prstGeom prst="line">
+                          <a:avLst/>
+                        </a:prstGeom>
+                        <a:noFill/>
+                        <a:ln w="9525" cap="flat" cmpd="sng" algn="ctr">
+                          <a:solidFill>
+                            <a:sysClr val="windowText" lastClr="000000">
+                              <a:shade val="95000"/>
+                              <a:satMod val="105000"/>
+                            </a:sysClr>
+                          </a:solidFill>
+                          <a:prstDash val="solid"/>
+                        </a:ln>
+                        <a:effectLst/>
+                      </wps:spPr>
+                      <wps:bodyPr/>
+                    </wps:wsp>
+                  </a:graphicData>
+                </a:graphic>
+                <wp14:sizeRelH relativeFrom="margin">
+                  <wp14:pctWidth>0</wp14:pctWidth>
+                </wp14:sizeRelH>
+                <wp14:sizeRelV relativeFrom="margin">
+                  <wp14:pctHeight>0</wp14:pctHeight>
+                </wp14:sizeRelV>
+              </wp:anchor>
+            </w:drawing>
+          </mc:Choice>
+          <mc:Fallback>
+            <w:pict>
+              <v:line w14:anchorId="02C0CB34" id="Straight Connector 22" o:spid="_x0000_s1026" style="position:absolute;flip:x;z-index:-251642880;visibility:visible;mso-wrap-style:square;mso-width-percent:0;mso-height-percent:0;mso-wrap-distance-left:9pt;mso-wrap-distance-top:0;mso-wrap-distance-right:9pt;mso-wrap-distance-bottom:0;mso-position-horizontal:absolute;mso-position-horizontal-relative:text;mso-position-vertical:absolute;mso-position-vertical-relative:text;mso-width-percent:0;mso-height-percent:0;mso-width-relative:margin;mso-height-relative:margin" from="409.2pt,4.9pt" to="418.8pt,42.7pt" o:gfxdata="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"/>
+            </w:pict>
+          </mc:Fallback>
+        </mc:AlternateContent>
+      </w:r>
+      <w:r>
+        <w:rPr>
+          <w:noProof/>
+          <w:color w:val="FF0000"/>
+          <w:lang w:eastAsia="en-IE"/>
+        </w:rPr>
+        <mc:AlternateContent>
+          <mc:Choice Requires="wps">
+            <w:drawing>
+              <wp:anchor distT="0" distB="0" distL="114300" distR="114300" simplePos="0" relativeHeight="251659264" behindDoc="0" locked="0" layoutInCell="1" allowOverlap="1" wp14:anchorId="0FD8ED19" wp14:editId="100C9959">
+                <wp:simplePos x="0" y="0"/>
+                <wp:positionH relativeFrom="column">
+                  <wp:posOffset>922020</wp:posOffset>
+                </wp:positionH>
+                <wp:positionV relativeFrom="paragraph">
+                  <wp:posOffset>31750</wp:posOffset>
+                </wp:positionV>
+                <wp:extent cx="914400" cy="563880"/>
+                <wp:effectExtent l="0" t="0" r="76200" b="64770"/>
                 <wp:wrapNone/>
                 <wp:docPr id="11" name="Straight Connector 11"/>
                 <wp:cNvGraphicFramePr/>
@@ -1192,9 +1153,9 @@
                     <wps:wsp>
                       <wps:cNvCnPr/>
                       <wps:spPr>
-                        <a:xfrm flipV="1">
+                        <a:xfrm>
                           <a:off x="0" y="0"/>
-                          <a:ext cx="822960" cy="216477"/>
+                          <a:ext cx="914400" cy="563880"/>
                         </a:xfrm>
                         <a:prstGeom prst="line">
                           <a:avLst/>
@@ -1232,9 +1193,180 @@
           </mc:Choice>
           <mc:Fallback>
             <w:pict>
-              <v:line w14:anchorId="1E63EDC1" id="Straight Connector 11" o:spid="_x0000_s1026" style="position:absolute;flip:y;z-index:251697152;visibility:visible;mso-wrap-style:square;mso-width-percent:0;mso-height-percent:0;mso-wrap-distance-left:9pt;mso-wrap-distance-top:0;mso-wrap-distance-right:9pt;mso-wrap-distance-bottom:0;mso-position-horizontal:absolute;mso-position-horizontal-relative:text;mso-position-vertical:absolute;mso-position-vertical-relative:text;mso-width-percent:0;mso-height-percent:0;mso-width-relative:margin;mso-height-relative:margin" from="101.4pt,20.95pt" to="166.2pt,38pt" o:gfxdata="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" strokecolor="black [3040]">
+              <v:line w14:anchorId="48124E55" id="Straight Connector 11" o:spid="_x0000_s1026" style="position:absolute;z-index:251659264;visibility:visible;mso-wrap-style:square;mso-width-percent:0;mso-height-percent:0;mso-wrap-distance-left:9pt;mso-wrap-distance-top:0;mso-wrap-distance-right:9pt;mso-wrap-distance-bottom:0;mso-position-horizontal:absolute;mso-position-horizontal-relative:text;mso-position-vertical:absolute;mso-position-vertical-relative:text;mso-width-percent:0;mso-height-percent:0;mso-width-relative:margin;mso-height-relative:margin" from="72.6pt,2.5pt" to="144.6pt,46.9pt" o:gfxdata="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" strokecolor="black [3040]">
                 <v:stroke endarrow="block" endarrowwidth="wide" endarrowlength="long"/>
               </v:line>
+            </w:pict>
+          </mc:Fallback>
+        </mc:AlternateContent>
+      </w:r>
+    </w:p>
+    <w:p>
+      <w:pPr>
+        <w:rPr>
+          <w:color w:val="FF0000"/>
+        </w:rPr>
+      </w:pPr>
+      <w:r>
+        <w:rPr>
+          <w:noProof/>
+          <w:color w:val="FF0000"/>
+          <w:lang w:eastAsia="en-IE"/>
+        </w:rPr>
+        <mc:AlternateContent>
+          <mc:Choice Requires="wps">
+            <w:drawing>
+              <wp:anchor distT="0" distB="0" distL="114300" distR="114300" simplePos="0" relativeHeight="251665408" behindDoc="0" locked="0" layoutInCell="1" allowOverlap="1" wp14:anchorId="4E63A6D3" wp14:editId="6003CF08">
+                <wp:simplePos x="0" y="0"/>
+                <wp:positionH relativeFrom="column">
+                  <wp:posOffset>4032250</wp:posOffset>
+                </wp:positionH>
+                <wp:positionV relativeFrom="paragraph">
+                  <wp:posOffset>149918</wp:posOffset>
+                </wp:positionV>
+                <wp:extent cx="1244600" cy="514350"/>
+                <wp:effectExtent l="0" t="0" r="12700" b="19050"/>
+                <wp:wrapNone/>
+                <wp:docPr id="12" name="Oval 12"/>
+                <wp:cNvGraphicFramePr/>
+                <a:graphic xmlns:a="http://schemas.openxmlformats.org/drawingml/2006/main">
+                  <a:graphicData uri="http://schemas.microsoft.com/office/word/2010/wordprocessingShape">
+                    <wps:wsp>
+                      <wps:cNvSpPr/>
+                      <wps:spPr>
+                        <a:xfrm>
+                          <a:off x="0" y="0"/>
+                          <a:ext cx="1244600" cy="514350"/>
+                        </a:xfrm>
+                        <a:prstGeom prst="ellipse">
+                          <a:avLst/>
+                        </a:prstGeom>
+                        <a:noFill/>
+                        <a:ln w="12700">
+                          <a:solidFill>
+                            <a:schemeClr val="tx1"/>
+                          </a:solidFill>
+                        </a:ln>
+                      </wps:spPr>
+                      <wps:style>
+                        <a:lnRef idx="2">
+                          <a:schemeClr val="accent1">
+                            <a:shade val="50000"/>
+                          </a:schemeClr>
+                        </a:lnRef>
+                        <a:fillRef idx="1">
+                          <a:schemeClr val="accent1"/>
+                        </a:fillRef>
+                        <a:effectRef idx="0">
+                          <a:schemeClr val="accent1"/>
+                        </a:effectRef>
+                        <a:fontRef idx="minor">
+                          <a:schemeClr val="lt1"/>
+                        </a:fontRef>
+                      </wps:style>
+                      <wps:txbx>
+                        <w:txbxContent>
+                          <w:p>
+                            <w:pPr>
+                              <w:rPr>
+                                <w:color w:val="000000" w:themeColor="text1"/>
+                                <w:sz w:val="16"/>
+                              </w:rPr>
+                            </w:pPr>
+                            <w:r>
+                              <w:rPr>
+                                <w:color w:val="000000" w:themeColor="text1"/>
+                                <w:sz w:val="16"/>
+                              </w:rPr>
+                              <w:t xml:space="preserve">Validate </w:t>
+                            </w:r>
+                            <w:r>
+                              <w:rPr>
+                                <w:color w:val="000000" w:themeColor="text1"/>
+                                <w:sz w:val="16"/>
+                              </w:rPr>
+                              <w:t>Tenant</w:t>
+                            </w:r>
+                          </w:p>
+                          <w:p>
+                            <w:pPr>
+                              <w:rPr>
+                                <w:color w:val="000000" w:themeColor="text1"/>
+                                <w:sz w:val="16"/>
+                              </w:rPr>
+                            </w:pPr>
+                          </w:p>
+                          <w:p>
+                            <w:pPr>
+                              <w:rPr>
+                                <w:color w:val="000000" w:themeColor="text1"/>
+                                <w:sz w:val="16"/>
+                              </w:rPr>
+                            </w:pPr>
+                          </w:p>
+                        </w:txbxContent>
+                      </wps:txbx>
+                      <wps:bodyPr rot="0" spcFirstLastPara="0" vertOverflow="overflow" horzOverflow="overflow" vert="horz" wrap="square" lIns="91440" tIns="45720" rIns="91440" bIns="45720" numCol="1" spcCol="0" rtlCol="0" fromWordArt="0" anchor="ctr" anchorCtr="0" forceAA="0" compatLnSpc="1">
+                        <a:prstTxWarp prst="textNoShape">
+                          <a:avLst/>
+                        </a:prstTxWarp>
+                        <a:noAutofit/>
+                      </wps:bodyPr>
+                    </wps:wsp>
+                  </a:graphicData>
+                </a:graphic>
+                <wp14:sizeRelH relativeFrom="margin">
+                  <wp14:pctWidth>0</wp14:pctWidth>
+                </wp14:sizeRelH>
+              </wp:anchor>
+            </w:drawing>
+          </mc:Choice>
+          <mc:Fallback>
+            <w:pict>
+              <v:oval w14:anchorId="4E63A6D3" id="Oval 12" o:spid="_x0000_s1039" style="position:absolute;margin-left:317.5pt;margin-top:11.8pt;width:98pt;height:40.5pt;z-index:251665408;visibility:visible;mso-wrap-style:square;mso-width-percent:0;mso-wrap-distance-left:9pt;mso-wrap-distance-top:0;mso-wrap-distance-right:9pt;mso-wrap-distance-bottom:0;mso-position-horizontal:absolute;mso-position-horizontal-relative:text;mso-position-vertical:absolute;mso-position-vertical-relative:text;mso-width-percent:0;mso-width-relative:margin;v-text-anchor:middle" o:gfxdata="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" filled="f" strokecolor="black [3213]" strokeweight="1pt">
+                <v:textbox>
+                  <w:txbxContent>
+                    <w:p>
+                      <w:pPr>
+                        <w:rPr>
+                          <w:color w:val="000000" w:themeColor="text1"/>
+                          <w:sz w:val="16"/>
+                        </w:rPr>
+                      </w:pPr>
+                      <w:r>
+                        <w:rPr>
+                          <w:color w:val="000000" w:themeColor="text1"/>
+                          <w:sz w:val="16"/>
+                        </w:rPr>
+                        <w:t xml:space="preserve">Validate </w:t>
+                      </w:r>
+                      <w:r>
+                        <w:rPr>
+                          <w:color w:val="000000" w:themeColor="text1"/>
+                          <w:sz w:val="16"/>
+                        </w:rPr>
+                        <w:t>Tenant</w:t>
+                      </w:r>
+                    </w:p>
+                    <w:p>
+                      <w:pPr>
+                        <w:rPr>
+                          <w:color w:val="000000" w:themeColor="text1"/>
+                          <w:sz w:val="16"/>
+                        </w:rPr>
+                      </w:pPr>
+                    </w:p>
+                    <w:p>
+                      <w:pPr>
+                        <w:rPr>
+                          <w:color w:val="000000" w:themeColor="text1"/>
+                          <w:sz w:val="16"/>
+                        </w:rPr>
+                      </w:pPr>
+                    </w:p>
+                  </w:txbxContent>
+                </v:textbox>
+              </v:oval>
             </w:pict>
           </mc:Fallback>
         </mc:AlternateContent>
@@ -1248,16 +1380,779 @@
         <mc:AlternateContent>
           <mc:Choice Requires="wps">
             <w:drawing>
-              <wp:anchor distT="0" distB="0" distL="114300" distR="114300" simplePos="0" relativeHeight="251701248" behindDoc="0" locked="0" layoutInCell="1" allowOverlap="1" wp14:anchorId="722EB485" wp14:editId="5910B9D7">
+              <wp:anchor distT="0" distB="0" distL="114300" distR="114300" simplePos="0" relativeHeight="251668480" behindDoc="0" locked="0" layoutInCell="1" allowOverlap="1" wp14:anchorId="0D2A52B5" wp14:editId="2BB39357">
                 <wp:simplePos x="0" y="0"/>
                 <wp:positionH relativeFrom="column">
-                  <wp:posOffset>3459480</wp:posOffset>
+                  <wp:posOffset>3085464</wp:posOffset>
                 </wp:positionH>
                 <wp:positionV relativeFrom="paragraph">
-                  <wp:posOffset>238760</wp:posOffset>
+                  <wp:posOffset>194310</wp:posOffset>
                 </wp:positionV>
-                <wp:extent cx="891540" cy="266700"/>
-                <wp:effectExtent l="0" t="0" r="22860" b="19050"/>
+                <wp:extent cx="820420" cy="228600"/>
+                <wp:effectExtent l="257810" t="0" r="199390" b="0"/>
+                <wp:wrapNone/>
+                <wp:docPr id="16" name="Text Box 16"/>
+                <wp:cNvGraphicFramePr/>
+                <a:graphic xmlns:a="http://schemas.openxmlformats.org/drawingml/2006/main">
+                  <a:graphicData uri="http://schemas.microsoft.com/office/word/2010/wordprocessingShape">
+                    <wps:wsp>
+                      <wps:cNvSpPr txBox="1"/>
+                      <wps:spPr>
+                        <a:xfrm rot="18705414">
+                          <a:off x="0" y="0"/>
+                          <a:ext cx="820420" cy="228600"/>
+                        </a:xfrm>
+                        <a:prstGeom prst="rect">
+                          <a:avLst/>
+                        </a:prstGeom>
+                        <a:solidFill>
+                          <a:schemeClr val="bg1"/>
+                        </a:solidFill>
+                        <a:ln w="6350">
+                          <a:noFill/>
+                        </a:ln>
+                      </wps:spPr>
+                      <wps:txbx>
+                        <w:txbxContent>
+                          <w:p>
+                            <w:pPr>
+                              <w:rPr>
+                                <w:sz w:val="16"/>
+                                <w:szCs w:val="16"/>
+                              </w:rPr>
+                            </w:pPr>
+                            <w:r>
+                              <w:rPr>
+                                <w:sz w:val="16"/>
+                                <w:szCs w:val="16"/>
+                              </w:rPr>
+                              <w:t>&lt;&lt;includes</w:t>
+                            </w:r>
+                            <w:r>
+                              <w:rPr>
+                                <w:noProof/>
+                                <w:sz w:val="16"/>
+                                <w:szCs w:val="16"/>
+                              </w:rPr>
+                              <w:drawing>
+                                <wp:inline distT="0" distB="0" distL="0" distR="0" wp14:anchorId="3FE0C89E" wp14:editId="2D7D1EAE">
+                                  <wp:extent cx="15875" cy="130810"/>
+                                  <wp:effectExtent l="0" t="0" r="0" b="0"/>
+                                  <wp:docPr id="40" name="Picture 40"/>
+                                  <wp:cNvGraphicFramePr>
+                                    <a:graphicFrameLocks xmlns:a="http://schemas.openxmlformats.org/drawingml/2006/main" noChangeAspect="1"/>
+                                  </wp:cNvGraphicFramePr>
+                                  <a:graphic xmlns:a="http://schemas.openxmlformats.org/drawingml/2006/main">
+                                    <a:graphicData uri="http://schemas.openxmlformats.org/drawingml/2006/picture">
+                                      <pic:pic xmlns:pic="http://schemas.openxmlformats.org/drawingml/2006/picture">
+                                        <pic:nvPicPr>
+                                          <pic:cNvPr id="0" name="Picture 2"/>
+                                          <pic:cNvPicPr>
+                                            <a:picLocks noChangeAspect="1" noChangeArrowheads="1"/>
+                                          </pic:cNvPicPr>
+                                        </pic:nvPicPr>
+                                        <pic:blipFill>
+                                          <a:blip r:embed="rId5">
+                                            <a:extLst>
+                                              <a:ext uri="{28A0092B-C50C-407E-A947-70E740481C1C}">
+                                                <a14:useLocalDpi xmlns:a14="http://schemas.microsoft.com/office/drawing/2010/main" val="0"/>
+                                              </a:ext>
+                                            </a:extLst>
+                                          </a:blip>
+                                          <a:srcRect/>
+                                          <a:stretch>
+                                            <a:fillRect/>
+                                          </a:stretch>
+                                        </pic:blipFill>
+                                        <pic:spPr bwMode="auto">
+                                          <a:xfrm>
+                                            <a:off x="0" y="0"/>
+                                            <a:ext cx="15875" cy="130810"/>
+                                          </a:xfrm>
+                                          <a:prstGeom prst="rect">
+                                            <a:avLst/>
+                                          </a:prstGeom>
+                                          <a:noFill/>
+                                          <a:ln>
+                                            <a:noFill/>
+                                          </a:ln>
+                                        </pic:spPr>
+                                      </pic:pic>
+                                    </a:graphicData>
+                                  </a:graphic>
+                                </wp:inline>
+                              </w:drawing>
+                            </w:r>
+                            <w:r>
+                              <w:rPr>
+                                <w:sz w:val="16"/>
+                                <w:szCs w:val="16"/>
+                              </w:rPr>
+                              <w:t>&gt;&gt;</w:t>
+                            </w:r>
+                          </w:p>
+                        </w:txbxContent>
+                      </wps:txbx>
+                      <wps:bodyPr rot="0" spcFirstLastPara="0" vertOverflow="overflow" horzOverflow="overflow" vert="horz" wrap="square" lIns="91440" tIns="45720" rIns="91440" bIns="45720" numCol="1" spcCol="0" rtlCol="0" fromWordArt="0" anchor="t" anchorCtr="0" forceAA="0" compatLnSpc="1">
+                        <a:prstTxWarp prst="textNoShape">
+                          <a:avLst/>
+                        </a:prstTxWarp>
+                        <a:noAutofit/>
+                      </wps:bodyPr>
+                    </wps:wsp>
+                  </a:graphicData>
+                </a:graphic>
+                <wp14:sizeRelH relativeFrom="margin">
+                  <wp14:pctWidth>0</wp14:pctWidth>
+                </wp14:sizeRelH>
+                <wp14:sizeRelV relativeFrom="margin">
+                  <wp14:pctHeight>0</wp14:pctHeight>
+                </wp14:sizeRelV>
+              </wp:anchor>
+            </w:drawing>
+          </mc:Choice>
+          <mc:Fallback>
+            <w:pict>
+              <v:shape w14:anchorId="0D2A52B5" id="Text Box 16" o:spid="_x0000_s1040" type="#_x0000_t202" style="position:absolute;margin-left:242.95pt;margin-top:15.3pt;width:64.6pt;height:18pt;rotation:-3161660fd;z-index:251668480;visibility:visible;mso-wrap-style:square;mso-width-percent:0;mso-height-percent:0;mso-wrap-distance-left:9pt;mso-wrap-distance-top:0;mso-wrap-distance-right:9pt;mso-wrap-distance-bottom:0;mso-position-horizontal:absolute;mso-position-horizontal-relative:text;mso-position-vertical:absolute;mso-position-vertical-relative:text;mso-width-percent:0;mso-height-percent:0;mso-width-relative:margin;mso-height-relative:margin;v-text-anchor:top" o:gfxdata="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" fillcolor="white [3212]" stroked="f" strokeweight=".5pt">
+                <v:textbox>
+                  <w:txbxContent>
+                    <w:p>
+                      <w:pPr>
+                        <w:rPr>
+                          <w:sz w:val="16"/>
+                          <w:szCs w:val="16"/>
+                        </w:rPr>
+                      </w:pPr>
+                      <w:r>
+                        <w:rPr>
+                          <w:sz w:val="16"/>
+                          <w:szCs w:val="16"/>
+                        </w:rPr>
+                        <w:t>&lt;&lt;includes</w:t>
+                      </w:r>
+                      <w:r>
+                        <w:rPr>
+                          <w:noProof/>
+                          <w:sz w:val="16"/>
+                          <w:szCs w:val="16"/>
+                        </w:rPr>
+                        <w:drawing>
+                          <wp:inline distT="0" distB="0" distL="0" distR="0" wp14:anchorId="3FE0C89E" wp14:editId="2D7D1EAE">
+                            <wp:extent cx="15875" cy="130810"/>
+                            <wp:effectExtent l="0" t="0" r="0" b="0"/>
+                            <wp:docPr id="40" name="Picture 40"/>
+                            <wp:cNvGraphicFramePr>
+                              <a:graphicFrameLocks xmlns:a="http://schemas.openxmlformats.org/drawingml/2006/main" noChangeAspect="1"/>
+                            </wp:cNvGraphicFramePr>
+                            <a:graphic xmlns:a="http://schemas.openxmlformats.org/drawingml/2006/main">
+                              <a:graphicData uri="http://schemas.openxmlformats.org/drawingml/2006/picture">
+                                <pic:pic xmlns:pic="http://schemas.openxmlformats.org/drawingml/2006/picture">
+                                  <pic:nvPicPr>
+                                    <pic:cNvPr id="0" name="Picture 2"/>
+                                    <pic:cNvPicPr>
+                                      <a:picLocks noChangeAspect="1" noChangeArrowheads="1"/>
+                                    </pic:cNvPicPr>
+                                  </pic:nvPicPr>
+                                  <pic:blipFill>
+                                    <a:blip r:embed="rId5">
+                                      <a:extLst>
+                                        <a:ext uri="{28A0092B-C50C-407E-A947-70E740481C1C}">
+                                          <a14:useLocalDpi xmlns:a14="http://schemas.microsoft.com/office/drawing/2010/main" val="0"/>
+                                        </a:ext>
+                                      </a:extLst>
+                                    </a:blip>
+                                    <a:srcRect/>
+                                    <a:stretch>
+                                      <a:fillRect/>
+                                    </a:stretch>
+                                  </pic:blipFill>
+                                  <pic:spPr bwMode="auto">
+                                    <a:xfrm>
+                                      <a:off x="0" y="0"/>
+                                      <a:ext cx="15875" cy="130810"/>
+                                    </a:xfrm>
+                                    <a:prstGeom prst="rect">
+                                      <a:avLst/>
+                                    </a:prstGeom>
+                                    <a:noFill/>
+                                    <a:ln>
+                                      <a:noFill/>
+                                    </a:ln>
+                                  </pic:spPr>
+                                </pic:pic>
+                              </a:graphicData>
+                            </a:graphic>
+                          </wp:inline>
+                        </w:drawing>
+                      </w:r>
+                      <w:r>
+                        <w:rPr>
+                          <w:sz w:val="16"/>
+                          <w:szCs w:val="16"/>
+                        </w:rPr>
+                        <w:t>&gt;&gt;</w:t>
+                      </w:r>
+                    </w:p>
+                  </w:txbxContent>
+                </v:textbox>
+              </v:shape>
+            </w:pict>
+          </mc:Fallback>
+        </mc:AlternateContent>
+      </w:r>
+      <w:r>
+        <w:rPr>
+          <w:noProof/>
+          <w:color w:val="FF0000"/>
+          <w:lang w:eastAsia="en-IE"/>
+        </w:rPr>
+        <mc:AlternateContent>
+          <mc:Choice Requires="wps">
+            <w:drawing>
+              <wp:anchor distT="0" distB="0" distL="114300" distR="114300" simplePos="0" relativeHeight="251661312" behindDoc="0" locked="0" layoutInCell="1" allowOverlap="1" wp14:anchorId="2328432E" wp14:editId="5AA5F5A1">
+                <wp:simplePos x="0" y="0"/>
+                <wp:positionH relativeFrom="column">
+                  <wp:posOffset>1813560</wp:posOffset>
+                </wp:positionH>
+                <wp:positionV relativeFrom="paragraph">
+                  <wp:posOffset>153670</wp:posOffset>
+                </wp:positionV>
+                <wp:extent cx="1190625" cy="514350"/>
+                <wp:effectExtent l="0" t="0" r="28575" b="19050"/>
+                <wp:wrapNone/>
+                <wp:docPr id="25" name="Oval 25"/>
+                <wp:cNvGraphicFramePr/>
+                <a:graphic xmlns:a="http://schemas.openxmlformats.org/drawingml/2006/main">
+                  <a:graphicData uri="http://schemas.microsoft.com/office/word/2010/wordprocessingShape">
+                    <wps:wsp>
+                      <wps:cNvSpPr/>
+                      <wps:spPr>
+                        <a:xfrm>
+                          <a:off x="0" y="0"/>
+                          <a:ext cx="1190625" cy="514350"/>
+                        </a:xfrm>
+                        <a:prstGeom prst="ellipse">
+                          <a:avLst/>
+                        </a:prstGeom>
+                        <a:noFill/>
+                        <a:ln w="12700">
+                          <a:solidFill>
+                            <a:schemeClr val="tx1"/>
+                          </a:solidFill>
+                        </a:ln>
+                      </wps:spPr>
+                      <wps:style>
+                        <a:lnRef idx="2">
+                          <a:schemeClr val="accent1">
+                            <a:shade val="50000"/>
+                          </a:schemeClr>
+                        </a:lnRef>
+                        <a:fillRef idx="1">
+                          <a:schemeClr val="accent1"/>
+                        </a:fillRef>
+                        <a:effectRef idx="0">
+                          <a:schemeClr val="accent1"/>
+                        </a:effectRef>
+                        <a:fontRef idx="minor">
+                          <a:schemeClr val="lt1"/>
+                        </a:fontRef>
+                      </wps:style>
+                      <wps:txbx>
+                        <w:txbxContent>
+                          <w:p>
+                            <w:pPr>
+                              <w:jc w:val="center"/>
+                              <w:rPr>
+                                <w:color w:val="000000" w:themeColor="text1"/>
+                                <w:sz w:val="16"/>
+                              </w:rPr>
+                            </w:pPr>
+                            <w:r>
+                              <w:rPr>
+                                <w:color w:val="000000" w:themeColor="text1"/>
+                                <w:sz w:val="16"/>
+                              </w:rPr>
+                              <w:t>Add</w:t>
+                            </w:r>
+                            <w:r>
+                              <w:rPr>
+                                <w:color w:val="000000" w:themeColor="text1"/>
+                                <w:sz w:val="16"/>
+                              </w:rPr>
+                              <w:t xml:space="preserve"> Tenant</w:t>
+                            </w:r>
+                          </w:p>
+                          <w:p>
+                            <w:pPr>
+                              <w:rPr>
+                                <w:color w:val="000000" w:themeColor="text1"/>
+                                <w:sz w:val="16"/>
+                              </w:rPr>
+                            </w:pPr>
+                          </w:p>
+                        </w:txbxContent>
+                      </wps:txbx>
+                      <wps:bodyPr rot="0" spcFirstLastPara="0" vertOverflow="overflow" horzOverflow="overflow" vert="horz" wrap="square" lIns="91440" tIns="45720" rIns="91440" bIns="45720" numCol="1" spcCol="0" rtlCol="0" fromWordArt="0" anchor="ctr" anchorCtr="0" forceAA="0" compatLnSpc="1">
+                        <a:prstTxWarp prst="textNoShape">
+                          <a:avLst/>
+                        </a:prstTxWarp>
+                        <a:noAutofit/>
+                      </wps:bodyPr>
+                    </wps:wsp>
+                  </a:graphicData>
+                </a:graphic>
+              </wp:anchor>
+            </w:drawing>
+          </mc:Choice>
+          <mc:Fallback>
+            <w:pict>
+              <v:oval w14:anchorId="2328432E" id="Oval 25" o:spid="_x0000_s1041" style="position:absolute;margin-left:142.8pt;margin-top:12.1pt;width:93.75pt;height:40.5pt;z-index:251661312;visibility:visible;mso-wrap-style:square;mso-wrap-distance-left:9pt;mso-wrap-distance-top:0;mso-wrap-distance-right:9pt;mso-wrap-distance-bottom:0;mso-position-horizontal:absolute;mso-position-horizontal-relative:text;mso-position-vertical:absolute;mso-position-vertical-relative:text;v-text-anchor:middle" o:gfxdata="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" filled="f" strokecolor="black [3213]" strokeweight="1pt">
+                <v:textbox>
+                  <w:txbxContent>
+                    <w:p>
+                      <w:pPr>
+                        <w:jc w:val="center"/>
+                        <w:rPr>
+                          <w:color w:val="000000" w:themeColor="text1"/>
+                          <w:sz w:val="16"/>
+                        </w:rPr>
+                      </w:pPr>
+                      <w:r>
+                        <w:rPr>
+                          <w:color w:val="000000" w:themeColor="text1"/>
+                          <w:sz w:val="16"/>
+                        </w:rPr>
+                        <w:t>Add</w:t>
+                      </w:r>
+                      <w:r>
+                        <w:rPr>
+                          <w:color w:val="000000" w:themeColor="text1"/>
+                          <w:sz w:val="16"/>
+                        </w:rPr>
+                        <w:t xml:space="preserve"> Tenant</w:t>
+                      </w:r>
+                    </w:p>
+                    <w:p>
+                      <w:pPr>
+                        <w:rPr>
+                          <w:color w:val="000000" w:themeColor="text1"/>
+                          <w:sz w:val="16"/>
+                        </w:rPr>
+                      </w:pPr>
+                    </w:p>
+                  </w:txbxContent>
+                </v:textbox>
+              </v:oval>
+            </w:pict>
+          </mc:Fallback>
+        </mc:AlternateContent>
+      </w:r>
+    </w:p>
+    <w:p>
+      <w:pPr>
+        <w:rPr>
+          <w:color w:val="FF0000"/>
+        </w:rPr>
+      </w:pPr>
+      <w:r>
+        <w:rPr>
+          <w:noProof/>
+          <w:color w:val="FF0000"/>
+        </w:rPr>
+        <mc:AlternateContent>
+          <mc:Choice Requires="wpg">
+            <w:drawing>
+              <wp:anchor distT="0" distB="0" distL="114300" distR="114300" simplePos="0" relativeHeight="251663360" behindDoc="0" locked="0" layoutInCell="1" allowOverlap="1" wp14:anchorId="39A1DE23" wp14:editId="23393428">
+                <wp:simplePos x="0" y="0"/>
+                <wp:positionH relativeFrom="column">
+                  <wp:posOffset>397329</wp:posOffset>
+                </wp:positionH>
+                <wp:positionV relativeFrom="paragraph">
+                  <wp:posOffset>228963</wp:posOffset>
+                </wp:positionV>
+                <wp:extent cx="603975" cy="861060"/>
+                <wp:effectExtent l="0" t="0" r="5715" b="0"/>
+                <wp:wrapNone/>
+                <wp:docPr id="1" name="Group 1"/>
+                <wp:cNvGraphicFramePr/>
+                <a:graphic xmlns:a="http://schemas.openxmlformats.org/drawingml/2006/main">
+                  <a:graphicData uri="http://schemas.microsoft.com/office/word/2010/wordprocessingGroup">
+                    <wpg:wgp>
+                      <wpg:cNvGrpSpPr/>
+                      <wpg:grpSpPr>
+                        <a:xfrm>
+                          <a:off x="0" y="0"/>
+                          <a:ext cx="603975" cy="861060"/>
+                          <a:chOff x="-49001" y="0"/>
+                          <a:chExt cx="604173" cy="861060"/>
+                        </a:xfrm>
+                      </wpg:grpSpPr>
+                      <wpg:grpSp>
+                        <wpg:cNvPr id="2" name="Group 2"/>
+                        <wpg:cNvGrpSpPr/>
+                        <wpg:grpSpPr>
+                          <a:xfrm>
+                            <a:off x="114300" y="0"/>
+                            <a:ext cx="222885" cy="607868"/>
+                            <a:chOff x="0" y="0"/>
+                            <a:chExt cx="314325" cy="857250"/>
+                          </a:xfrm>
+                        </wpg:grpSpPr>
+                        <wps:wsp>
+                          <wps:cNvPr id="3" name="Smiley Face 3"/>
+                          <wps:cNvSpPr/>
+                          <wps:spPr>
+                            <a:xfrm>
+                              <a:off x="47625" y="0"/>
+                              <a:ext cx="238125" cy="285750"/>
+                            </a:xfrm>
+                            <a:prstGeom prst="smileyFace">
+                              <a:avLst/>
+                            </a:prstGeom>
+                            <a:noFill/>
+                            <a:ln w="6350">
+                              <a:solidFill>
+                                <a:schemeClr val="tx1"/>
+                              </a:solidFill>
+                            </a:ln>
+                          </wps:spPr>
+                          <wps:style>
+                            <a:lnRef idx="2">
+                              <a:schemeClr val="accent1">
+                                <a:shade val="50000"/>
+                              </a:schemeClr>
+                            </a:lnRef>
+                            <a:fillRef idx="1">
+                              <a:schemeClr val="accent1"/>
+                            </a:fillRef>
+                            <a:effectRef idx="0">
+                              <a:schemeClr val="accent1"/>
+                            </a:effectRef>
+                            <a:fontRef idx="minor">
+                              <a:schemeClr val="lt1"/>
+                            </a:fontRef>
+                          </wps:style>
+                          <wps:bodyPr rot="0" spcFirstLastPara="0" vertOverflow="overflow" horzOverflow="overflow" vert="horz" wrap="square" lIns="91440" tIns="45720" rIns="91440" bIns="45720" numCol="1" spcCol="0" rtlCol="0" fromWordArt="0" anchor="ctr" anchorCtr="0" forceAA="0" compatLnSpc="1">
+                            <a:prstTxWarp prst="textNoShape">
+                              <a:avLst/>
+                            </a:prstTxWarp>
+                            <a:noAutofit/>
+                          </wps:bodyPr>
+                        </wps:wsp>
+                        <wps:wsp>
+                          <wps:cNvPr id="4" name="Straight Connector 4"/>
+                          <wps:cNvCnPr/>
+                          <wps:spPr>
+                            <a:xfrm>
+                              <a:off x="161925" y="285750"/>
+                              <a:ext cx="0" cy="400050"/>
+                            </a:xfrm>
+                            <a:prstGeom prst="line">
+                              <a:avLst/>
+                            </a:prstGeom>
+                          </wps:spPr>
+                          <wps:style>
+                            <a:lnRef idx="1">
+                              <a:schemeClr val="dk1"/>
+                            </a:lnRef>
+                            <a:fillRef idx="0">
+                              <a:schemeClr val="dk1"/>
+                            </a:fillRef>
+                            <a:effectRef idx="0">
+                              <a:schemeClr val="dk1"/>
+                            </a:effectRef>
+                            <a:fontRef idx="minor">
+                              <a:schemeClr val="tx1"/>
+                            </a:fontRef>
+                          </wps:style>
+                          <wps:bodyPr/>
+                        </wps:wsp>
+                        <wps:wsp>
+                          <wps:cNvPr id="5" name="Straight Connector 5"/>
+                          <wps:cNvCnPr/>
+                          <wps:spPr>
+                            <a:xfrm>
+                              <a:off x="0" y="400050"/>
+                              <a:ext cx="314325" cy="0"/>
+                            </a:xfrm>
+                            <a:prstGeom prst="line">
+                              <a:avLst/>
+                            </a:prstGeom>
+                          </wps:spPr>
+                          <wps:style>
+                            <a:lnRef idx="1">
+                              <a:schemeClr val="dk1"/>
+                            </a:lnRef>
+                            <a:fillRef idx="0">
+                              <a:schemeClr val="dk1"/>
+                            </a:fillRef>
+                            <a:effectRef idx="0">
+                              <a:schemeClr val="dk1"/>
+                            </a:effectRef>
+                            <a:fontRef idx="minor">
+                              <a:schemeClr val="tx1"/>
+                            </a:fontRef>
+                          </wps:style>
+                          <wps:bodyPr/>
+                        </wps:wsp>
+                        <wpg:grpSp>
+                          <wpg:cNvPr id="6" name="Group 6"/>
+                          <wpg:cNvGrpSpPr/>
+                          <wpg:grpSpPr>
+                            <a:xfrm>
+                              <a:off x="28575" y="676275"/>
+                              <a:ext cx="257175" cy="180975"/>
+                              <a:chOff x="0" y="0"/>
+                              <a:chExt cx="257175" cy="180975"/>
+                            </a:xfrm>
+                          </wpg:grpSpPr>
+                          <wps:wsp>
+                            <wps:cNvPr id="7" name="Straight Connector 7"/>
+                            <wps:cNvCnPr/>
+                            <wps:spPr>
+                              <a:xfrm flipH="1">
+                                <a:off x="0" y="0"/>
+                                <a:ext cx="142875" cy="180975"/>
+                              </a:xfrm>
+                              <a:prstGeom prst="line">
+                                <a:avLst/>
+                              </a:prstGeom>
+                            </wps:spPr>
+                            <wps:style>
+                              <a:lnRef idx="1">
+                                <a:schemeClr val="dk1"/>
+                              </a:lnRef>
+                              <a:fillRef idx="0">
+                                <a:schemeClr val="dk1"/>
+                              </a:fillRef>
+                              <a:effectRef idx="0">
+                                <a:schemeClr val="dk1"/>
+                              </a:effectRef>
+                              <a:fontRef idx="minor">
+                                <a:schemeClr val="tx1"/>
+                              </a:fontRef>
+                            </wps:style>
+                            <wps:bodyPr/>
+                          </wps:wsp>
+                          <wps:wsp>
+                            <wps:cNvPr id="8" name="Straight Connector 8"/>
+                            <wps:cNvCnPr/>
+                            <wps:spPr>
+                              <a:xfrm>
+                                <a:off x="133350" y="9525"/>
+                                <a:ext cx="123825" cy="161925"/>
+                              </a:xfrm>
+                              <a:prstGeom prst="line">
+                                <a:avLst/>
+                              </a:prstGeom>
+                            </wps:spPr>
+                            <wps:style>
+                              <a:lnRef idx="1">
+                                <a:schemeClr val="dk1"/>
+                              </a:lnRef>
+                              <a:fillRef idx="0">
+                                <a:schemeClr val="dk1"/>
+                              </a:fillRef>
+                              <a:effectRef idx="0">
+                                <a:schemeClr val="dk1"/>
+                              </a:effectRef>
+                              <a:fontRef idx="minor">
+                                <a:schemeClr val="tx1"/>
+                              </a:fontRef>
+                            </wps:style>
+                            <wps:bodyPr/>
+                          </wps:wsp>
+                        </wpg:grpSp>
+                      </wpg:grpSp>
+                      <wps:wsp>
+                        <wps:cNvPr id="9" name="Text Box 9"/>
+                        <wps:cNvSpPr txBox="1"/>
+                        <wps:spPr>
+                          <a:xfrm>
+                            <a:off x="-49001" y="655320"/>
+                            <a:ext cx="604173" cy="205740"/>
+                          </a:xfrm>
+                          <a:prstGeom prst="rect">
+                            <a:avLst/>
+                          </a:prstGeom>
+                          <a:solidFill>
+                            <a:schemeClr val="bg1"/>
+                          </a:solidFill>
+                          <a:ln w="6350">
+                            <a:noFill/>
+                          </a:ln>
+                          <a:effectLst/>
+                        </wps:spPr>
+                        <wps:style>
+                          <a:lnRef idx="0">
+                            <a:schemeClr val="accent1"/>
+                          </a:lnRef>
+                          <a:fillRef idx="0">
+                            <a:schemeClr val="accent1"/>
+                          </a:fillRef>
+                          <a:effectRef idx="0">
+                            <a:schemeClr val="accent1"/>
+                          </a:effectRef>
+                          <a:fontRef idx="minor">
+                            <a:schemeClr val="dk1"/>
+                          </a:fontRef>
+                        </wps:style>
+                        <wps:txbx>
+                          <w:txbxContent>
+                            <w:p>
+                              <w:pPr>
+                                <w:jc w:val="center"/>
+                                <w:rPr>
+                                  <w:sz w:val="16"/>
+                                </w:rPr>
+                              </w:pPr>
+                              <w:r>
+                                <w:rPr>
+                                  <w:sz w:val="16"/>
+                                </w:rPr>
+                                <w:t>Tenant</w:t>
+                              </w:r>
+                            </w:p>
+                          </w:txbxContent>
+                        </wps:txbx>
+                        <wps:bodyPr rot="0" spcFirstLastPara="0" vertOverflow="overflow" horzOverflow="overflow" vert="horz" wrap="square" lIns="91440" tIns="45720" rIns="91440" bIns="45720" numCol="1" spcCol="0" rtlCol="0" fromWordArt="0" anchor="t" anchorCtr="0" forceAA="0" compatLnSpc="1">
+                          <a:prstTxWarp prst="textNoShape">
+                            <a:avLst/>
+                          </a:prstTxWarp>
+                          <a:noAutofit/>
+                        </wps:bodyPr>
+                      </wps:wsp>
+                    </wpg:wgp>
+                  </a:graphicData>
+                </a:graphic>
+                <wp14:sizeRelH relativeFrom="margin">
+                  <wp14:pctWidth>0</wp14:pctWidth>
+                </wp14:sizeRelH>
+              </wp:anchor>
+            </w:drawing>
+          </mc:Choice>
+          <mc:Fallback>
+            <w:pict>
+              <v:group w14:anchorId="39A1DE23" id="Group 1" o:spid="_x0000_s1042" style="position:absolute;margin-left:31.3pt;margin-top:18.05pt;width:47.55pt;height:67.8pt;z-index:251663360;mso-width-relative:margin" coordorigin="-490" coordsize="6041,8610" o:gfxdata="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">
+                <v:group id="Group 2" o:spid="_x0000_s1043" style="position:absolute;left:1143;width:2228;height:6078" coordsize="3143,8572" o:gfxdata="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">
+                  <v:shape id="Smiley Face 3" o:spid="_x0000_s1044" type="#_x0000_t96" style="position:absolute;left:476;width:2381;height:2857;visibility:visible;mso-wrap-style:square;v-text-anchor:middle" o:gfxdata="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" filled="f" strokecolor="black [3213]" strokeweight=".5pt"/>
+                  <v:line id="Straight Connector 4" o:spid="_x0000_s1045" style="position:absolute;visibility:visible;mso-wrap-style:square" from="1619,2857" to="1619,6858" o:connectortype="straight" o:gfxdata="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" strokecolor="black [3040]"/>
+                  <v:line id="Straight Connector 5" o:spid="_x0000_s1046" style="position:absolute;visibility:visible;mso-wrap-style:square" from="0,4000" to="3143,4000" o:connectortype="straight" o:gfxdata="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" strokecolor="black [3040]"/>
+                  <v:group id="Group 6" o:spid="_x0000_s1047" style="position:absolute;left:285;top:6762;width:2572;height:1810" coordsize="257175,180975" o:gfxdata="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">
+                    <v:line id="Straight Connector 7" o:spid="_x0000_s1048" style="position:absolute;flip:x;visibility:visible;mso-wrap-style:square" from="0,0" to="142875,180975" o:connectortype="straight" o:gfxdata="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" strokecolor="black [3040]"/>
+                    <v:line id="Straight Connector 8" o:spid="_x0000_s1049" style="position:absolute;visibility:visible;mso-wrap-style:square" from="133350,9525" to="257175,171450" o:connectortype="straight" o:gfxdata="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" strokecolor="black [3040]"/>
+                  </v:group>
+                </v:group>
+                <v:shape id="Text Box 9" o:spid="_x0000_s1050" type="#_x0000_t202" style="position:absolute;left:-490;top:6553;width:6041;height:2057;visibility:visible;mso-wrap-style:square;v-text-anchor:top" o:gfxdata="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" fillcolor="white [3212]" stroked="f" strokeweight=".5pt">
+                  <v:textbox>
+                    <w:txbxContent>
+                      <w:p>
+                        <w:pPr>
+                          <w:jc w:val="center"/>
+                          <w:rPr>
+                            <w:sz w:val="16"/>
+                          </w:rPr>
+                        </w:pPr>
+                        <w:r>
+                          <w:rPr>
+                            <w:sz w:val="16"/>
+                          </w:rPr>
+                          <w:t>Tenant</w:t>
+                        </w:r>
+                      </w:p>
+                    </w:txbxContent>
+                  </v:textbox>
+                </v:shape>
+              </v:group>
+            </w:pict>
+          </mc:Fallback>
+        </mc:AlternateContent>
+      </w:r>
+      <w:r>
+        <w:rPr>
+          <w:noProof/>
+          <w:color w:val="FF0000"/>
+          <w:lang w:eastAsia="en-IE"/>
+        </w:rPr>
+        <mc:AlternateContent>
+          <mc:Choice Requires="wps">
+            <w:drawing>
+              <wp:anchor distT="0" distB="0" distL="114300" distR="114300" simplePos="0" relativeHeight="251664384" behindDoc="0" locked="0" layoutInCell="1" allowOverlap="1" wp14:anchorId="2BCD0AFD" wp14:editId="742B5C28">
+                <wp:simplePos x="0" y="0"/>
+                <wp:positionH relativeFrom="column">
+                  <wp:posOffset>3055620</wp:posOffset>
+                </wp:positionH>
+                <wp:positionV relativeFrom="paragraph">
+                  <wp:posOffset>70484</wp:posOffset>
+                </wp:positionV>
+                <wp:extent cx="944880" cy="8255"/>
+                <wp:effectExtent l="0" t="0" r="26670" b="29845"/>
+                <wp:wrapNone/>
+                <wp:docPr id="10" name="Straight Connector 10"/>
+                <wp:cNvGraphicFramePr/>
+                <a:graphic xmlns:a="http://schemas.openxmlformats.org/drawingml/2006/main">
+                  <a:graphicData uri="http://schemas.microsoft.com/office/word/2010/wordprocessingShape">
+                    <wps:wsp>
+                      <wps:cNvCnPr/>
+                      <wps:spPr>
+                        <a:xfrm>
+                          <a:off x="0" y="0"/>
+                          <a:ext cx="944880" cy="8255"/>
+                        </a:xfrm>
+                        <a:prstGeom prst="line">
+                          <a:avLst/>
+                        </a:prstGeom>
+                        <a:noFill/>
+                        <a:ln w="9525" cap="flat" cmpd="sng" algn="ctr">
+                          <a:solidFill>
+                            <a:sysClr val="windowText" lastClr="000000">
+                              <a:shade val="95000"/>
+                              <a:satMod val="105000"/>
+                            </a:sysClr>
+                          </a:solidFill>
+                          <a:prstDash val="solid"/>
+                        </a:ln>
+                        <a:effectLst/>
+                      </wps:spPr>
+                      <wps:bodyPr/>
+                    </wps:wsp>
+                  </a:graphicData>
+                </a:graphic>
+                <wp14:sizeRelH relativeFrom="margin">
+                  <wp14:pctWidth>0</wp14:pctWidth>
+                </wp14:sizeRelH>
+                <wp14:sizeRelV relativeFrom="margin">
+                  <wp14:pctHeight>0</wp14:pctHeight>
+                </wp14:sizeRelV>
+              </wp:anchor>
+            </w:drawing>
+          </mc:Choice>
+          <mc:Fallback>
+            <w:pict>
+              <v:line w14:anchorId="760BA59D" id="Straight Connector 10" o:spid="_x0000_s1026" style="position:absolute;z-index:251664384;visibility:visible;mso-wrap-style:square;mso-width-percent:0;mso-height-percent:0;mso-wrap-distance-left:9pt;mso-wrap-distance-top:0;mso-wrap-distance-right:9pt;mso-wrap-distance-bottom:0;mso-position-horizontal:absolute;mso-position-horizontal-relative:text;mso-position-vertical:absolute;mso-position-vertical-relative:text;mso-width-percent:0;mso-height-percent:0;mso-width-relative:margin;mso-height-relative:margin" from="240.6pt,5.55pt" to="315pt,6.2pt" o:gfxdata="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"/>
+            </w:pict>
+          </mc:Fallback>
+        </mc:AlternateContent>
+      </w:r>
+      <w:r>
+        <w:rPr>
+          <w:noProof/>
+          <w:color w:val="FF0000"/>
+          <w:lang w:eastAsia="en-IE"/>
+        </w:rPr>
+        <mc:AlternateContent>
+          <mc:Choice Requires="wps">
+            <w:drawing>
+              <wp:anchor distT="0" distB="0" distL="114300" distR="114300" simplePos="0" relativeHeight="251660288" behindDoc="0" locked="0" layoutInCell="1" allowOverlap="1" wp14:anchorId="3E7B58FA" wp14:editId="14B1B7F6">
+                <wp:simplePos x="0" y="0"/>
+                <wp:positionH relativeFrom="column">
+                  <wp:posOffset>815340</wp:posOffset>
+                </wp:positionH>
+                <wp:positionV relativeFrom="paragraph">
+                  <wp:posOffset>276860</wp:posOffset>
+                </wp:positionV>
+                <wp:extent cx="975360" cy="365760"/>
+                <wp:effectExtent l="0" t="0" r="15240" b="34290"/>
                 <wp:wrapNone/>
                 <wp:docPr id="21" name="Straight Connector 21"/>
                 <wp:cNvGraphicFramePr/>
@@ -1266,9 +2161,9 @@
                     <wps:wsp>
                       <wps:cNvCnPr/>
                       <wps:spPr>
-                        <a:xfrm>
+                        <a:xfrm flipH="1">
                           <a:off x="0" y="0"/>
-                          <a:ext cx="891540" cy="266700"/>
+                          <a:ext cx="975360" cy="365760"/>
                         </a:xfrm>
                         <a:prstGeom prst="line">
                           <a:avLst/>
@@ -1303,7 +2198,7 @@
           </mc:Choice>
           <mc:Fallback>
             <w:pict>
-              <v:line w14:anchorId="6A39F367" id="Straight Connector 21" o:spid="_x0000_s1026" style="position:absolute;z-index:251701248;visibility:visible;mso-wrap-style:square;mso-width-percent:0;mso-height-percent:0;mso-wrap-distance-left:9pt;mso-wrap-distance-top:0;mso-wrap-distance-right:9pt;mso-wrap-distance-bottom:0;mso-position-horizontal:absolute;mso-position-horizontal-relative:text;mso-position-vertical:absolute;mso-position-vertical-relative:text;mso-width-percent:0;mso-height-percent:0;mso-width-relative:margin;mso-height-relative:margin" from="272.4pt,18.8pt" to="342.6pt,39.8pt" o:gfxdata="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" strokecolor="black [3040]"/>
+              <v:line w14:anchorId="60B57CCA" id="Straight Connector 21" o:spid="_x0000_s1026" style="position:absolute;flip:x;z-index:251660288;visibility:visible;mso-wrap-style:square;mso-width-percent:0;mso-height-percent:0;mso-wrap-distance-left:9pt;mso-wrap-distance-top:0;mso-wrap-distance-right:9pt;mso-wrap-distance-bottom:0;mso-position-horizontal:absolute;mso-position-horizontal-relative:text;mso-position-vertical:absolute;mso-position-vertical-relative:text;mso-width-percent:0;mso-height-percent:0;mso-width-relative:margin;mso-height-relative:margin" from="64.2pt,21.8pt" to="141pt,50.6pt" o:gfxdata="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" strokecolor="black [3040]"/>
             </w:pict>
           </mc:Fallback>
         </mc:AlternateContent>
@@ -1315,6 +2210,374 @@
           <w:color w:val="FF0000"/>
         </w:rPr>
       </w:pPr>
+      <w:r>
+        <w:rPr>
+          <w:noProof/>
+          <w:color w:val="FF0000"/>
+          <w:lang w:eastAsia="en-IE"/>
+        </w:rPr>
+        <mc:AlternateContent>
+          <mc:Choice Requires="wps">
+            <w:drawing>
+              <wp:anchor distT="0" distB="0" distL="114300" distR="114300" simplePos="0" relativeHeight="251678720" behindDoc="1" locked="0" layoutInCell="1" allowOverlap="1" wp14:anchorId="04395424" wp14:editId="265D92F7">
+                <wp:simplePos x="0" y="0"/>
+                <wp:positionH relativeFrom="column">
+                  <wp:posOffset>4716780</wp:posOffset>
+                </wp:positionH>
+                <wp:positionV relativeFrom="paragraph">
+                  <wp:posOffset>6985</wp:posOffset>
+                </wp:positionV>
+                <wp:extent cx="175260" cy="434340"/>
+                <wp:effectExtent l="0" t="0" r="34290" b="22860"/>
+                <wp:wrapNone/>
+                <wp:docPr id="45" name="Straight Connector 45"/>
+                <wp:cNvGraphicFramePr/>
+                <a:graphic xmlns:a="http://schemas.openxmlformats.org/drawingml/2006/main">
+                  <a:graphicData uri="http://schemas.microsoft.com/office/word/2010/wordprocessingShape">
+                    <wps:wsp>
+                      <wps:cNvCnPr/>
+                      <wps:spPr>
+                        <a:xfrm>
+                          <a:off x="0" y="0"/>
+                          <a:ext cx="175260" cy="434340"/>
+                        </a:xfrm>
+                        <a:prstGeom prst="line">
+                          <a:avLst/>
+                        </a:prstGeom>
+                        <a:noFill/>
+                        <a:ln w="9525" cap="flat" cmpd="sng" algn="ctr">
+                          <a:solidFill>
+                            <a:sysClr val="windowText" lastClr="000000">
+                              <a:shade val="95000"/>
+                              <a:satMod val="105000"/>
+                            </a:sysClr>
+                          </a:solidFill>
+                          <a:prstDash val="solid"/>
+                        </a:ln>
+                        <a:effectLst/>
+                      </wps:spPr>
+                      <wps:bodyPr/>
+                    </wps:wsp>
+                  </a:graphicData>
+                </a:graphic>
+                <wp14:sizeRelH relativeFrom="margin">
+                  <wp14:pctWidth>0</wp14:pctWidth>
+                </wp14:sizeRelH>
+                <wp14:sizeRelV relativeFrom="margin">
+                  <wp14:pctHeight>0</wp14:pctHeight>
+                </wp14:sizeRelV>
+              </wp:anchor>
+            </w:drawing>
+          </mc:Choice>
+          <mc:Fallback>
+            <w:pict>
+              <v:line w14:anchorId="252A8EA8" id="Straight Connector 45" o:spid="_x0000_s1026" style="position:absolute;z-index:-251637760;visibility:visible;mso-wrap-style:square;mso-width-percent:0;mso-height-percent:0;mso-wrap-distance-left:9pt;mso-wrap-distance-top:0;mso-wrap-distance-right:9pt;mso-wrap-distance-bottom:0;mso-position-horizontal:absolute;mso-position-horizontal-relative:text;mso-position-vertical:absolute;mso-position-vertical-relative:text;mso-width-percent:0;mso-height-percent:0;mso-width-relative:margin;mso-height-relative:margin" from="371.4pt,.55pt" to="385.2pt,34.75pt" o:gfxdata="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"/>
+            </w:pict>
+          </mc:Fallback>
+        </mc:AlternateContent>
+      </w:r>
+      <w:r>
+        <w:rPr>
+          <w:noProof/>
+          <w:color w:val="FF0000"/>
+          <w:lang w:eastAsia="en-IE"/>
+        </w:rPr>
+        <mc:AlternateContent>
+          <mc:Choice Requires="wps">
+            <w:drawing>
+              <wp:anchor distT="0" distB="0" distL="114300" distR="114300" simplePos="0" relativeHeight="251677696" behindDoc="0" locked="0" layoutInCell="1" allowOverlap="1" wp14:anchorId="6EDBD5CF" wp14:editId="02A65C5D">
+                <wp:simplePos x="0" y="0"/>
+                <wp:positionH relativeFrom="column">
+                  <wp:posOffset>4356019</wp:posOffset>
+                </wp:positionH>
+                <wp:positionV relativeFrom="paragraph">
+                  <wp:posOffset>127917</wp:posOffset>
+                </wp:positionV>
+                <wp:extent cx="820420" cy="228600"/>
+                <wp:effectExtent l="19050" t="114300" r="17780" b="114300"/>
+                <wp:wrapThrough wrapText="bothSides">
+                  <wp:wrapPolygon edited="0">
+                    <wp:start x="19903" y="-2405"/>
+                    <wp:lineTo x="1564" y="-21026"/>
+                    <wp:lineTo x="-621" y="6686"/>
+                    <wp:lineTo x="-1094" y="19300"/>
+                    <wp:lineTo x="1802" y="22240"/>
+                    <wp:lineTo x="2284" y="22730"/>
+                    <wp:lineTo x="14822" y="22367"/>
+                    <wp:lineTo x="21979" y="10928"/>
+                    <wp:lineTo x="22316" y="46"/>
+                    <wp:lineTo x="19903" y="-2405"/>
+                  </wp:wrapPolygon>
+                </wp:wrapThrough>
+                <wp:docPr id="43" name="Text Box 43"/>
+                <wp:cNvGraphicFramePr/>
+                <a:graphic xmlns:a="http://schemas.openxmlformats.org/drawingml/2006/main">
+                  <a:graphicData uri="http://schemas.microsoft.com/office/word/2010/wordprocessingShape">
+                    <wps:wsp>
+                      <wps:cNvSpPr txBox="1"/>
+                      <wps:spPr>
+                        <a:xfrm rot="20652116">
+                          <a:off x="0" y="0"/>
+                          <a:ext cx="820420" cy="228600"/>
+                        </a:xfrm>
+                        <a:prstGeom prst="rect">
+                          <a:avLst/>
+                        </a:prstGeom>
+                        <a:solidFill>
+                          <a:schemeClr val="bg1"/>
+                        </a:solidFill>
+                        <a:ln w="6350">
+                          <a:noFill/>
+                        </a:ln>
+                      </wps:spPr>
+                      <wps:txbx>
+                        <w:txbxContent>
+                          <w:p>
+                            <w:pPr>
+                              <w:rPr>
+                                <w:sz w:val="16"/>
+                                <w:szCs w:val="16"/>
+                              </w:rPr>
+                            </w:pPr>
+                            <w:r>
+                              <w:rPr>
+                                <w:sz w:val="16"/>
+                                <w:szCs w:val="16"/>
+                              </w:rPr>
+                              <w:t>&lt;&lt;</w:t>
+                            </w:r>
+                            <w:r>
+                              <w:rPr>
+                                <w:sz w:val="16"/>
+                                <w:szCs w:val="16"/>
+                              </w:rPr>
+                              <w:t>extend</w:t>
+                            </w:r>
+                            <w:r>
+                              <w:rPr>
+                                <w:sz w:val="16"/>
+                                <w:szCs w:val="16"/>
+                              </w:rPr>
+                              <w:t>s&gt;&gt;</w:t>
+                            </w:r>
+                          </w:p>
+                        </w:txbxContent>
+                      </wps:txbx>
+                      <wps:bodyPr rot="0" spcFirstLastPara="0" vertOverflow="overflow" horzOverflow="overflow" vert="horz" wrap="square" lIns="91440" tIns="45720" rIns="91440" bIns="45720" numCol="1" spcCol="0" rtlCol="0" fromWordArt="0" anchor="t" anchorCtr="0" forceAA="0" compatLnSpc="1">
+                        <a:prstTxWarp prst="textNoShape">
+                          <a:avLst/>
+                        </a:prstTxWarp>
+                        <a:noAutofit/>
+                      </wps:bodyPr>
+                    </wps:wsp>
+                  </a:graphicData>
+                </a:graphic>
+                <wp14:sizeRelH relativeFrom="margin">
+                  <wp14:pctWidth>0</wp14:pctWidth>
+                </wp14:sizeRelH>
+                <wp14:sizeRelV relativeFrom="margin">
+                  <wp14:pctHeight>0</wp14:pctHeight>
+                </wp14:sizeRelV>
+              </wp:anchor>
+            </w:drawing>
+          </mc:Choice>
+          <mc:Fallback>
+            <w:pict>
+              <v:shape w14:anchorId="6EDBD5CF" id="Text Box 43" o:spid="_x0000_s1051" type="#_x0000_t202" style="position:absolute;margin-left:343pt;margin-top:10.05pt;width:64.6pt;height:18pt;rotation:-1035342fd;z-index:251677696;visibility:visible;mso-wrap-style:square;mso-width-percent:0;mso-height-percent:0;mso-wrap-distance-left:9pt;mso-wrap-distance-top:0;mso-wrap-distance-right:9pt;mso-wrap-distance-bottom:0;mso-position-horizontal:absolute;mso-position-horizontal-relative:text;mso-position-vertical:absolute;mso-position-vertical-relative:text;mso-width-percent:0;mso-height-percent:0;mso-width-relative:margin;mso-height-relative:margin;v-text-anchor:top" o:gfxdata="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" fillcolor="white [3212]" stroked="f" strokeweight=".5pt">
+                <v:textbox>
+                  <w:txbxContent>
+                    <w:p>
+                      <w:pPr>
+                        <w:rPr>
+                          <w:sz w:val="16"/>
+                          <w:szCs w:val="16"/>
+                        </w:rPr>
+                      </w:pPr>
+                      <w:r>
+                        <w:rPr>
+                          <w:sz w:val="16"/>
+                          <w:szCs w:val="16"/>
+                        </w:rPr>
+                        <w:t>&lt;&lt;</w:t>
+                      </w:r>
+                      <w:r>
+                        <w:rPr>
+                          <w:sz w:val="16"/>
+                          <w:szCs w:val="16"/>
+                        </w:rPr>
+                        <w:t>extend</w:t>
+                      </w:r>
+                      <w:r>
+                        <w:rPr>
+                          <w:sz w:val="16"/>
+                          <w:szCs w:val="16"/>
+                        </w:rPr>
+                        <w:t>s&gt;&gt;</w:t>
+                      </w:r>
+                    </w:p>
+                  </w:txbxContent>
+                </v:textbox>
+                <w10:wrap type="through"/>
+              </v:shape>
+            </w:pict>
+          </mc:Fallback>
+        </mc:AlternateContent>
+      </w:r>
+    </w:p>
+    <w:p>
+      <w:pPr>
+        <w:rPr>
+          <w:color w:val="FF0000"/>
+        </w:rPr>
+      </w:pPr>
+      <w:r>
+        <w:rPr>
+          <w:noProof/>
+          <w:color w:val="FF0000"/>
+          <w:lang w:eastAsia="en-IE"/>
+        </w:rPr>
+        <mc:AlternateContent>
+          <mc:Choice Requires="wps">
+            <w:drawing>
+              <wp:anchor distT="0" distB="0" distL="114300" distR="114300" simplePos="0" relativeHeight="251676672" behindDoc="0" locked="0" layoutInCell="1" allowOverlap="1" wp14:anchorId="4332207F" wp14:editId="75157144">
+                <wp:simplePos x="0" y="0"/>
+                <wp:positionH relativeFrom="column">
+                  <wp:posOffset>4676140</wp:posOffset>
+                </wp:positionH>
+                <wp:positionV relativeFrom="paragraph">
+                  <wp:posOffset>64250</wp:posOffset>
+                </wp:positionV>
+                <wp:extent cx="1244600" cy="514350"/>
+                <wp:effectExtent l="0" t="0" r="12700" b="19050"/>
+                <wp:wrapNone/>
+                <wp:docPr id="44" name="Oval 44"/>
+                <wp:cNvGraphicFramePr/>
+                <a:graphic xmlns:a="http://schemas.openxmlformats.org/drawingml/2006/main">
+                  <a:graphicData uri="http://schemas.microsoft.com/office/word/2010/wordprocessingShape">
+                    <wps:wsp>
+                      <wps:cNvSpPr/>
+                      <wps:spPr>
+                        <a:xfrm>
+                          <a:off x="0" y="0"/>
+                          <a:ext cx="1244600" cy="514350"/>
+                        </a:xfrm>
+                        <a:prstGeom prst="ellipse">
+                          <a:avLst/>
+                        </a:prstGeom>
+                        <a:noFill/>
+                        <a:ln w="12700">
+                          <a:solidFill>
+                            <a:schemeClr val="tx1"/>
+                          </a:solidFill>
+                        </a:ln>
+                      </wps:spPr>
+                      <wps:style>
+                        <a:lnRef idx="2">
+                          <a:schemeClr val="accent1">
+                            <a:shade val="50000"/>
+                          </a:schemeClr>
+                        </a:lnRef>
+                        <a:fillRef idx="1">
+                          <a:schemeClr val="accent1"/>
+                        </a:fillRef>
+                        <a:effectRef idx="0">
+                          <a:schemeClr val="accent1"/>
+                        </a:effectRef>
+                        <a:fontRef idx="minor">
+                          <a:schemeClr val="lt1"/>
+                        </a:fontRef>
+                      </wps:style>
+                      <wps:txbx>
+                        <w:txbxContent>
+                          <w:p>
+                            <w:pPr>
+                              <w:rPr>
+                                <w:color w:val="000000" w:themeColor="text1"/>
+                                <w:sz w:val="16"/>
+                              </w:rPr>
+                            </w:pPr>
+                            <w:r>
+                              <w:rPr>
+                                <w:color w:val="000000" w:themeColor="text1"/>
+                                <w:sz w:val="16"/>
+                              </w:rPr>
+                              <w:t>Tenant</w:t>
+                            </w:r>
+                            <w:r>
+                              <w:rPr>
+                                <w:color w:val="000000" w:themeColor="text1"/>
+                                <w:sz w:val="16"/>
+                              </w:rPr>
+                              <w:t xml:space="preserve"> Error </w:t>
+                            </w:r>
+                          </w:p>
+                          <w:p>
+                            <w:pPr>
+                              <w:rPr>
+                                <w:color w:val="000000" w:themeColor="text1"/>
+                                <w:sz w:val="16"/>
+                              </w:rPr>
+                            </w:pPr>
+                          </w:p>
+                        </w:txbxContent>
+                      </wps:txbx>
+                      <wps:bodyPr rot="0" spcFirstLastPara="0" vertOverflow="overflow" horzOverflow="overflow" vert="horz" wrap="square" lIns="91440" tIns="45720" rIns="91440" bIns="45720" numCol="1" spcCol="0" rtlCol="0" fromWordArt="0" anchor="ctr" anchorCtr="0" forceAA="0" compatLnSpc="1">
+                        <a:prstTxWarp prst="textNoShape">
+                          <a:avLst/>
+                        </a:prstTxWarp>
+                        <a:noAutofit/>
+                      </wps:bodyPr>
+                    </wps:wsp>
+                  </a:graphicData>
+                </a:graphic>
+                <wp14:sizeRelH relativeFrom="margin">
+                  <wp14:pctWidth>0</wp14:pctWidth>
+                </wp14:sizeRelH>
+              </wp:anchor>
+            </w:drawing>
+          </mc:Choice>
+          <mc:Fallback>
+            <w:pict>
+              <v:oval w14:anchorId="4332207F" id="Oval 44" o:spid="_x0000_s1052" style="position:absolute;margin-left:368.2pt;margin-top:5.05pt;width:98pt;height:40.5pt;z-index:251676672;visibility:visible;mso-wrap-style:square;mso-width-percent:0;mso-wrap-distance-left:9pt;mso-wrap-distance-top:0;mso-wrap-distance-right:9pt;mso-wrap-distance-bottom:0;mso-position-horizontal:absolute;mso-position-horizontal-relative:text;mso-position-vertical:absolute;mso-position-vertical-relative:text;mso-width-percent:0;mso-width-relative:margin;v-text-anchor:middle" o:gfxdata="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" filled="f" strokecolor="black [3213]" strokeweight="1pt">
+                <v:textbox>
+                  <w:txbxContent>
+                    <w:p>
+                      <w:pPr>
+                        <w:rPr>
+                          <w:color w:val="000000" w:themeColor="text1"/>
+                          <w:sz w:val="16"/>
+                        </w:rPr>
+                      </w:pPr>
+                      <w:r>
+                        <w:rPr>
+                          <w:color w:val="000000" w:themeColor="text1"/>
+                          <w:sz w:val="16"/>
+                        </w:rPr>
+                        <w:t>Tenant</w:t>
+                      </w:r>
+                      <w:r>
+                        <w:rPr>
+                          <w:color w:val="000000" w:themeColor="text1"/>
+                          <w:sz w:val="16"/>
+                        </w:rPr>
+                        <w:t xml:space="preserve"> Error </w:t>
+                      </w:r>
+                    </w:p>
+                    <w:p>
+                      <w:pPr>
+                        <w:rPr>
+                          <w:color w:val="000000" w:themeColor="text1"/>
+                          <w:sz w:val="16"/>
+                        </w:rPr>
+                      </w:pPr>
+                    </w:p>
+                  </w:txbxContent>
+                </v:textbox>
+              </v:oval>
+            </w:pict>
+          </mc:Fallback>
+        </mc:AlternateContent>
+      </w:r>
     </w:p>
     <w:p>
       <w:pPr>
@@ -2114,14 +3377,7 @@
                 <w:bCs/>
                 <w:sz w:val="24"/>
               </w:rPr>
-              <w:t>Tenant</w:t>
-            </w:r>
-            <w:r>
-              <w:rPr>
-                <w:bCs/>
-                <w:sz w:val="24"/>
-              </w:rPr>
-              <w:t>’s first Name.</w:t>
+              <w:t>firstName.</w:t>
             </w:r>
           </w:p>
           <w:p>
@@ -2141,14 +3397,7 @@
                 <w:bCs/>
                 <w:sz w:val="24"/>
               </w:rPr>
-              <w:t>Tenant</w:t>
-            </w:r>
-            <w:r>
-              <w:rPr>
-                <w:bCs/>
-                <w:sz w:val="24"/>
-              </w:rPr>
-              <w:t>’s last Name.</w:t>
+              <w:t>lastName.</w:t>
             </w:r>
           </w:p>
           <w:p>
@@ -2168,14 +3417,14 @@
                 <w:bCs/>
                 <w:sz w:val="24"/>
               </w:rPr>
-              <w:t>Tenant</w:t>
-            </w:r>
-            <w:r>
-              <w:rPr>
-                <w:bCs/>
-                <w:sz w:val="24"/>
-              </w:rPr>
-              <w:t>’s telephone number.</w:t>
+              <w:t>phoneNumber</w:t>
+            </w:r>
+            <w:r>
+              <w:rPr>
+                <w:bCs/>
+                <w:sz w:val="24"/>
+              </w:rPr>
+              <w:t>.</w:t>
             </w:r>
           </w:p>
           <w:p>
@@ -2195,14 +3444,14 @@
                 <w:bCs/>
                 <w:sz w:val="24"/>
               </w:rPr>
-              <w:t>Tenant</w:t>
-            </w:r>
-            <w:r>
-              <w:rPr>
-                <w:bCs/>
-                <w:sz w:val="24"/>
-              </w:rPr>
-              <w:t>’s email address.</w:t>
+              <w:t>email</w:t>
+            </w:r>
+            <w:r>
+              <w:rPr>
+                <w:bCs/>
+                <w:sz w:val="24"/>
+              </w:rPr>
+              <w:t>.</w:t>
             </w:r>
           </w:p>
           <w:p>
@@ -2222,7 +3471,7 @@
                 <w:bCs/>
                 <w:sz w:val="24"/>
               </w:rPr>
-              <w:t xml:space="preserve">Tenant’s IBAN </w:t>
+              <w:t>IBAN</w:t>
             </w:r>
           </w:p>
           <w:p>
@@ -2435,7 +3684,14 @@
                 <w:bCs/>
                 <w:sz w:val="24"/>
               </w:rPr>
-              <w:t>All fields must not be empty</w:t>
+              <w:t>All fields must be e</w:t>
+            </w:r>
+            <w:r>
+              <w:rPr>
+                <w:bCs/>
+                <w:sz w:val="24"/>
+              </w:rPr>
+              <w:t>ntered</w:t>
             </w:r>
           </w:p>
           <w:p>
@@ -2455,7 +3711,35 @@
                 <w:bCs/>
                 <w:sz w:val="24"/>
               </w:rPr>
-              <w:t>Telephone number must be numeric.</w:t>
+              <w:t>phone</w:t>
+            </w:r>
+            <w:r>
+              <w:rPr>
+                <w:bCs/>
+                <w:sz w:val="24"/>
+              </w:rPr>
+              <w:t>N</w:t>
+            </w:r>
+            <w:r>
+              <w:rPr>
+                <w:bCs/>
+                <w:sz w:val="24"/>
+              </w:rPr>
+              <w:t>umber must be numeric</w:t>
+            </w:r>
+            <w:r>
+              <w:rPr>
+                <w:bCs/>
+                <w:sz w:val="24"/>
+              </w:rPr>
+              <w:t xml:space="preserve"> &amp; valid format</w:t>
+            </w:r>
+            <w:r>
+              <w:rPr>
+                <w:bCs/>
+                <w:sz w:val="24"/>
+              </w:rPr>
+              <w:t>.</w:t>
             </w:r>
           </w:p>
           <w:p>
@@ -2475,7 +3759,35 @@
                 <w:bCs/>
                 <w:sz w:val="24"/>
               </w:rPr>
-              <w:t>Email address must be valid.</w:t>
+              <w:t>Email</w:t>
+            </w:r>
+            <w:r>
+              <w:rPr>
+                <w:bCs/>
+                <w:sz w:val="24"/>
+              </w:rPr>
+              <w:t xml:space="preserve"> </w:t>
+            </w:r>
+            <w:r>
+              <w:rPr>
+                <w:bCs/>
+                <w:sz w:val="24"/>
+              </w:rPr>
+              <w:t>must be valid</w:t>
+            </w:r>
+            <w:r>
+              <w:rPr>
+                <w:bCs/>
+                <w:sz w:val="24"/>
+              </w:rPr>
+              <w:t xml:space="preserve"> format</w:t>
+            </w:r>
+            <w:r>
+              <w:rPr>
+                <w:bCs/>
+                <w:sz w:val="24"/>
+              </w:rPr>
+              <w:t>.</w:t>
             </w:r>
           </w:p>
           <w:p>
@@ -2495,7 +3807,7 @@
                 <w:bCs/>
                 <w:sz w:val="24"/>
               </w:rPr>
-              <w:t>Validate Tenant IBAN</w:t>
+              <w:t>IBAN must be valid format.</w:t>
             </w:r>
           </w:p>
           <w:p>
@@ -2562,6 +3874,7 @@
                 <w:b/>
                 <w:sz w:val="24"/>
               </w:rPr>
+              <w:lastRenderedPageBreak/>
               <w:t xml:space="preserve">Step 6: </w:t>
             </w:r>
             <w:r>

--- a/Property Rental Use Case's/Use Case Add Tenant.docx
+++ b/Property Rental Use Case's/Use Case Add Tenant.docx
@@ -55,16 +55,7 @@
                 <w:iCs/>
                 <w:sz w:val="28"/>
               </w:rPr>
-              <w:t xml:space="preserve">Add </w:t>
-            </w:r>
-            <w:r>
-              <w:rPr>
-                <w:bCs/>
-                <w:i/>
-                <w:iCs/>
-                <w:sz w:val="28"/>
-              </w:rPr>
-              <w:t>Tenant</w:t>
+              <w:t>Add Tenant</w:t>
             </w:r>
           </w:p>
         </w:tc>
@@ -1278,14 +1269,7 @@
                                 <w:color w:val="000000" w:themeColor="text1"/>
                                 <w:sz w:val="16"/>
                               </w:rPr>
-                              <w:t xml:space="preserve">Validate </w:t>
-                            </w:r>
-                            <w:r>
-                              <w:rPr>
-                                <w:color w:val="000000" w:themeColor="text1"/>
-                                <w:sz w:val="16"/>
-                              </w:rPr>
-                              <w:t>Tenant</w:t>
+                              <w:t>Validate Tenant</w:t>
                             </w:r>
                           </w:p>
                           <w:p>
@@ -1338,14 +1322,7 @@
                           <w:color w:val="000000" w:themeColor="text1"/>
                           <w:sz w:val="16"/>
                         </w:rPr>
-                        <w:t xml:space="preserve">Validate </w:t>
-                      </w:r>
-                      <w:r>
-                        <w:rPr>
-                          <w:color w:val="000000" w:themeColor="text1"/>
-                          <w:sz w:val="16"/>
-                        </w:rPr>
-                        <w:t>Tenant</w:t>
+                        <w:t>Validate Tenant</w:t>
                       </w:r>
                     </w:p>
                     <w:p>
@@ -1672,14 +1649,7 @@
                                 <w:color w:val="000000" w:themeColor="text1"/>
                                 <w:sz w:val="16"/>
                               </w:rPr>
-                              <w:t>Add</w:t>
-                            </w:r>
-                            <w:r>
-                              <w:rPr>
-                                <w:color w:val="000000" w:themeColor="text1"/>
-                                <w:sz w:val="16"/>
-                              </w:rPr>
-                              <w:t xml:space="preserve"> Tenant</w:t>
+                              <w:t>Add Tenant</w:t>
                             </w:r>
                           </w:p>
                           <w:p>
@@ -1722,14 +1692,7 @@
                           <w:color w:val="000000" w:themeColor="text1"/>
                           <w:sz w:val="16"/>
                         </w:rPr>
-                        <w:t>Add</w:t>
-                      </w:r>
-                      <w:r>
-                        <w:rPr>
-                          <w:color w:val="000000" w:themeColor="text1"/>
-                          <w:sz w:val="16"/>
-                        </w:rPr>
-                        <w:t xml:space="preserve"> Tenant</w:t>
+                        <w:t>Add Tenant</w:t>
                       </w:r>
                     </w:p>
                     <w:p>
@@ -2501,14 +2464,7 @@
                                 <w:color w:val="000000" w:themeColor="text1"/>
                                 <w:sz w:val="16"/>
                               </w:rPr>
-                              <w:t>Tenant</w:t>
-                            </w:r>
-                            <w:r>
-                              <w:rPr>
-                                <w:color w:val="000000" w:themeColor="text1"/>
-                                <w:sz w:val="16"/>
-                              </w:rPr>
-                              <w:t xml:space="preserve"> Error </w:t>
+                              <w:t xml:space="preserve">Tenant Error </w:t>
                             </w:r>
                           </w:p>
                           <w:p>
@@ -2553,14 +2509,7 @@
                           <w:color w:val="000000" w:themeColor="text1"/>
                           <w:sz w:val="16"/>
                         </w:rPr>
-                        <w:t>Tenant</w:t>
-                      </w:r>
-                      <w:r>
-                        <w:rPr>
-                          <w:color w:val="000000" w:themeColor="text1"/>
-                          <w:sz w:val="16"/>
-                        </w:rPr>
-                        <w:t xml:space="preserve"> Error </w:t>
+                        <w:t xml:space="preserve">Tenant Error </w:t>
                       </w:r>
                     </w:p>
                     <w:p>
@@ -4343,6 +4292,13 @@
                 <w:sz w:val="24"/>
               </w:rPr>
             </w:pPr>
+            <w:r>
+              <w:rPr>
+                <w:rFonts w:cstheme="minorHAnsi"/>
+                <w:sz w:val="24"/>
+              </w:rPr>
+              <w:t>Tenants must provide an IBAN must be valid format as it is required for payments / rental contracts.</w:t>
+            </w:r>
           </w:p>
         </w:tc>
       </w:tr>
